--- a/00-Documentacion/Migración de Aplicativos Escritorio.docx
+++ b/00-Documentacion/Migración de Aplicativos Escritorio.docx
@@ -150,7 +150,7 @@
               </wp:anchor>
             </w:drawing>
           </mc:Choice>
-          <mc:Fallback xmlns:w16du="http://schemas.microsoft.com/office/word/2023/wordml/word16du">
+          <mc:Fallback>
             <w:pict>
               <v:shapetype w14:anchorId="244CD900" id="_x0000_t202" coordsize="21600,21600" o:spt="202" path="m,l,21600r21600,l21600,xe">
                 <v:stroke joinstyle="miter"/>
@@ -2195,7 +2195,6 @@
         </w:rPr>
         <w:t xml:space="preserve"> </w:t>
       </w:r>
-      <w:proofErr w:type="gramStart"/>
       <w:r>
         <w:rPr>
           <w:rFonts w:ascii="Calibri Light" w:hAnsi="Calibri Light" w:cs="Calibri Light"/>
@@ -2203,28 +2202,15 @@
         </w:rPr>
         <w:t xml:space="preserve">net </w:t>
       </w:r>
-      <w:r>
-        <w:rPr>
-          <w:rFonts w:ascii="Calibri Light" w:hAnsi="Calibri Light" w:cs="Calibri Light"/>
-          <w:lang w:val="es-ES_tradnl"/>
-        </w:rPr>
-        <w:t xml:space="preserve"> </w:t>
-      </w:r>
-      <w:r>
-        <w:rPr>
-          <w:rFonts w:ascii="Calibri Light" w:hAnsi="Calibri Light" w:cs="Calibri Light"/>
-          <w:lang w:val="es-ES_tradnl"/>
-        </w:rPr>
-        <w:t>¿</w:t>
-      </w:r>
-      <w:proofErr w:type="gramEnd"/>
-      <w:r>
-        <w:rPr>
-          <w:rFonts w:ascii="Calibri Light" w:hAnsi="Calibri Light" w:cs="Calibri Light"/>
-          <w:lang w:val="es-ES_tradnl"/>
-        </w:rPr>
-        <w:t>?</w:t>
-      </w:r>
+      <w:proofErr w:type="spellStart"/>
+      <w:r>
+        <w:rPr>
+          <w:rFonts w:ascii="Calibri Light" w:hAnsi="Calibri Light" w:cs="Calibri Light"/>
+          <w:lang w:val="es-ES_tradnl"/>
+        </w:rPr>
+        <w:t>core</w:t>
+      </w:r>
+      <w:proofErr w:type="spellEnd"/>
       <w:r>
         <w:rPr>
           <w:rFonts w:ascii="Calibri Light" w:hAnsi="Calibri Light" w:cs="Calibri Light"/>

--- a/00-Documentacion/Migración de Aplicativos Escritorio.docx
+++ b/00-Documentacion/Migración de Aplicativos Escritorio.docx
@@ -1,6 +1,6 @@
 
 <file path=word/document.xml><?xml version="1.0" encoding="utf-8"?>
-<w:document xmlns:wpc="http://schemas.microsoft.com/office/word/2010/wordprocessingCanvas" xmlns:cx="http://schemas.microsoft.com/office/drawing/2014/chartex" xmlns:cx1="http://schemas.microsoft.com/office/drawing/2015/9/8/chartex" xmlns:cx2="http://schemas.microsoft.com/office/drawing/2015/10/21/chartex" xmlns:cx3="http://schemas.microsoft.com/office/drawing/2016/5/9/chartex" xmlns:cx4="http://schemas.microsoft.com/office/drawing/2016/5/10/chartex" xmlns:cx5="http://schemas.microsoft.com/office/drawing/2016/5/11/chartex" xmlns:cx6="http://schemas.microsoft.com/office/drawing/2016/5/12/chartex" xmlns:cx7="http://schemas.microsoft.com/office/drawing/2016/5/13/chartex" xmlns:cx8="http://schemas.microsoft.com/office/drawing/2016/5/14/chartex" xmlns:mc="http://schemas.openxmlformats.org/markup-compatibility/2006" xmlns:aink="http://schemas.microsoft.com/office/drawing/2016/ink" xmlns:am3d="http://schemas.microsoft.com/office/drawing/2017/model3d" xmlns:o="urn:schemas-microsoft-com:office:office" xmlns:oel="http://schemas.microsoft.com/office/2019/extlst" xmlns:r="http://schemas.openxmlformats.org/officeDocument/2006/relationships" xmlns:m="http://schemas.openxmlformats.org/officeDocument/2006/math" xmlns:v="urn:schemas-microsoft-com:vml" xmlns:wp14="http://schemas.microsoft.com/office/word/2010/wordprocessingDrawing" xmlns:wp="http://schemas.openxmlformats.org/drawingml/2006/wordprocessingDrawing" xmlns:w10="urn:schemas-microsoft-com:office:word" xmlns:w="http://schemas.openxmlformats.org/wordprocessingml/2006/main" xmlns:w14="http://schemas.microsoft.com/office/word/2010/wordml" xmlns:w15="http://schemas.microsoft.com/office/word/2012/wordml" xmlns:w16cex="http://schemas.microsoft.com/office/word/2018/wordml/cex" xmlns:w16cid="http://schemas.microsoft.com/office/word/2016/wordml/cid" xmlns:w16="http://schemas.microsoft.com/office/word/2018/wordml" xmlns:w16sdtdh="http://schemas.microsoft.com/office/word/2020/wordml/sdtdatahash" xmlns:w16se="http://schemas.microsoft.com/office/word/2015/wordml/symex" xmlns:wpg="http://schemas.microsoft.com/office/word/2010/wordprocessingGroup" xmlns:wpi="http://schemas.microsoft.com/office/word/2010/wordprocessingInk" xmlns:wne="http://schemas.microsoft.com/office/word/2006/wordml" xmlns:wps="http://schemas.microsoft.com/office/word/2010/wordprocessingShape" mc:Ignorable="w14 w15 w16se w16cid w16 w16cex w16sdtdh wp14">
+<w:document xmlns:wpc="http://schemas.microsoft.com/office/word/2010/wordprocessingCanvas" xmlns:cx="http://schemas.microsoft.com/office/drawing/2014/chartex" xmlns:cx1="http://schemas.microsoft.com/office/drawing/2015/9/8/chartex" xmlns:cx2="http://schemas.microsoft.com/office/drawing/2015/10/21/chartex" xmlns:cx3="http://schemas.microsoft.com/office/drawing/2016/5/9/chartex" xmlns:cx4="http://schemas.microsoft.com/office/drawing/2016/5/10/chartex" xmlns:cx5="http://schemas.microsoft.com/office/drawing/2016/5/11/chartex" xmlns:cx6="http://schemas.microsoft.com/office/drawing/2016/5/12/chartex" xmlns:cx7="http://schemas.microsoft.com/office/drawing/2016/5/13/chartex" xmlns:cx8="http://schemas.microsoft.com/office/drawing/2016/5/14/chartex" xmlns:mc="http://schemas.openxmlformats.org/markup-compatibility/2006" xmlns:aink="http://schemas.microsoft.com/office/drawing/2016/ink" xmlns:am3d="http://schemas.microsoft.com/office/drawing/2017/model3d" xmlns:o="urn:schemas-microsoft-com:office:office" xmlns:oel="http://schemas.microsoft.com/office/2019/extlst" xmlns:r="http://schemas.openxmlformats.org/officeDocument/2006/relationships" xmlns:m="http://schemas.openxmlformats.org/officeDocument/2006/math" xmlns:v="urn:schemas-microsoft-com:vml" xmlns:wp14="http://schemas.microsoft.com/office/word/2010/wordprocessingDrawing" xmlns:wp="http://schemas.openxmlformats.org/drawingml/2006/wordprocessingDrawing" xmlns:w10="urn:schemas-microsoft-com:office:word" xmlns:w="http://schemas.openxmlformats.org/wordprocessingml/2006/main" xmlns:w14="http://schemas.microsoft.com/office/word/2010/wordml" xmlns:w15="http://schemas.microsoft.com/office/word/2012/wordml" xmlns:w16cex="http://schemas.microsoft.com/office/word/2018/wordml/cex" xmlns:w16cid="http://schemas.microsoft.com/office/word/2016/wordml/cid" xmlns:w16="http://schemas.microsoft.com/office/word/2018/wordml" xmlns:w16du="http://schemas.microsoft.com/office/word/2023/wordml/word16du" xmlns:w16sdtdh="http://schemas.microsoft.com/office/word/2020/wordml/sdtdatahash" xmlns:w16sdtfl="http://schemas.microsoft.com/office/word/2024/wordml/sdtformatlock" xmlns:w16se="http://schemas.microsoft.com/office/word/2015/wordml/symex" xmlns:wpg="http://schemas.microsoft.com/office/word/2010/wordprocessingGroup" xmlns:wpi="http://schemas.microsoft.com/office/word/2010/wordprocessingInk" xmlns:wne="http://schemas.microsoft.com/office/word/2006/wordml" xmlns:wps="http://schemas.microsoft.com/office/word/2010/wordprocessingShape" mc:Ignorable="w14 w15 w16se w16cid w16 w16cex w16sdtdh w16sdtfl w16du wp14">
   <w:body>
     <w:p>
       <w:pPr>
@@ -900,21 +900,7 @@
           <w:rFonts w:ascii="Calibri Light" w:hAnsi="Calibri Light" w:cs="Calibri Light"/>
           <w:lang w:val="es-ES_tradnl"/>
         </w:rPr>
-        <w:t xml:space="preserve">Actualmente se cuenta con 4 aplicativos </w:t>
-      </w:r>
-      <w:r>
-        <w:rPr>
-          <w:rFonts w:ascii="Calibri Light" w:hAnsi="Calibri Light" w:cs="Calibri Light"/>
-          <w:lang w:val="es-ES_tradnl"/>
-        </w:rPr>
-        <w:t xml:space="preserve">tipo </w:t>
-      </w:r>
-      <w:r>
-        <w:rPr>
-          <w:rFonts w:ascii="Calibri Light" w:hAnsi="Calibri Light" w:cs="Calibri Light"/>
-          <w:lang w:val="es-ES_tradnl"/>
-        </w:rPr>
-        <w:t>web y 2 aplicativos de escritorio</w:t>
+        <w:t>Actualmente se cuenta con 2 aplicativos de escritorio</w:t>
       </w:r>
       <w:r>
         <w:rPr>
@@ -935,7 +921,21 @@
           <w:rFonts w:ascii="Calibri Light" w:hAnsi="Calibri Light" w:cs="Calibri Light"/>
           <w:lang w:val="es-ES_tradnl"/>
         </w:rPr>
-        <w:t>, esto debido a la tecnología en que se encuentran desarrollados:</w:t>
+        <w:t>, esto debido a la tecnología en que se encuentran desarrollados</w:t>
+      </w:r>
+      <w:r>
+        <w:rPr>
+          <w:rFonts w:ascii="Calibri Light" w:hAnsi="Calibri Light" w:cs="Calibri Light"/>
+          <w:lang w:val="es-ES_tradnl"/>
+        </w:rPr>
+        <w:t xml:space="preserve"> (vb6)</w:t>
+      </w:r>
+      <w:r>
+        <w:rPr>
+          <w:rFonts w:ascii="Calibri Light" w:hAnsi="Calibri Light" w:cs="Calibri Light"/>
+          <w:lang w:val="es-ES_tradnl"/>
+        </w:rPr>
+        <w:t>:</w:t>
       </w:r>
     </w:p>
     <w:p>
@@ -1173,25 +1173,23 @@
           <w:color w:val="0000FF"/>
           <w:lang w:val="es-ES_tradnl"/>
         </w:rPr>
-        <w:t>con ……………………………………</w:t>
-      </w:r>
-      <w:proofErr w:type="gramStart"/>
+        <w:t xml:space="preserve">con </w:t>
+      </w:r>
       <w:r>
         <w:rPr>
           <w:rFonts w:ascii="Calibri Light" w:hAnsi="Calibri Light" w:cs="Calibri Light"/>
           <w:color w:val="0000FF"/>
           <w:lang w:val="es-ES_tradnl"/>
         </w:rPr>
-        <w:t>…….</w:t>
-      </w:r>
-      <w:proofErr w:type="gramEnd"/>
+        <w:t>.NET Core</w:t>
+      </w:r>
       <w:r>
         <w:rPr>
           <w:rFonts w:ascii="Calibri Light" w:hAnsi="Calibri Light" w:cs="Calibri Light"/>
           <w:color w:val="0000FF"/>
           <w:lang w:val="es-ES_tradnl"/>
         </w:rPr>
-        <w:t>.</w:t>
+        <w:t xml:space="preserve"> 8.0.4</w:t>
       </w:r>
       <w:r>
         <w:rPr>
@@ -1290,21 +1288,7 @@
           <w:rFonts w:ascii="Calibri Light" w:hAnsi="Calibri Light" w:cs="Calibri Light"/>
           <w:lang w:val="es-ES_tradnl"/>
         </w:rPr>
-        <w:t xml:space="preserve"> montar </w:t>
-      </w:r>
-      <w:r>
-        <w:rPr>
-          <w:rFonts w:ascii="Calibri Light" w:hAnsi="Calibri Light" w:cs="Calibri Light"/>
-          <w:lang w:val="es-ES_tradnl"/>
-        </w:rPr>
-        <w:t xml:space="preserve">tanto </w:t>
-      </w:r>
-      <w:r>
-        <w:rPr>
-          <w:rFonts w:ascii="Calibri Light" w:hAnsi="Calibri Light" w:cs="Calibri Light"/>
-          <w:lang w:val="es-ES_tradnl"/>
-        </w:rPr>
-        <w:t xml:space="preserve">los </w:t>
+        <w:t xml:space="preserve"> montar los </w:t>
       </w:r>
       <w:r>
         <w:rPr>
@@ -1312,34 +1296,6 @@
           <w:lang w:val="es-ES_tradnl"/>
         </w:rPr>
         <w:t xml:space="preserve">aplicativos </w:t>
-      </w:r>
-      <w:r>
-        <w:rPr>
-          <w:rFonts w:ascii="Calibri Light" w:hAnsi="Calibri Light" w:cs="Calibri Light"/>
-          <w:lang w:val="es-ES_tradnl"/>
-        </w:rPr>
-        <w:t xml:space="preserve">tipo </w:t>
-      </w:r>
-      <w:r>
-        <w:rPr>
-          <w:rFonts w:ascii="Calibri Light" w:hAnsi="Calibri Light" w:cs="Calibri Light"/>
-          <w:lang w:val="es-ES_tradnl"/>
-        </w:rPr>
-        <w:t>web</w:t>
-      </w:r>
-      <w:r>
-        <w:rPr>
-          <w:rFonts w:ascii="Calibri Light" w:hAnsi="Calibri Light" w:cs="Calibri Light"/>
-          <w:lang w:val="es-ES_tradnl"/>
-        </w:rPr>
-        <w:t xml:space="preserve"> como </w:t>
-      </w:r>
-      <w:r>
-        <w:rPr>
-          <w:rFonts w:ascii="Calibri Light" w:hAnsi="Calibri Light" w:cs="Calibri Light"/>
-          <w:lang w:val="es-ES_tradnl"/>
-        </w:rPr>
-        <w:t xml:space="preserve">los </w:t>
       </w:r>
       <w:r>
         <w:rPr>
@@ -1427,8 +1383,68 @@
           <w:rFonts w:ascii="Calibri Light" w:hAnsi="Calibri Light" w:cs="Calibri Light"/>
           <w:lang w:val="es-ES_tradnl"/>
         </w:rPr>
-        <w:t>alojar</w:t>
-      </w:r>
+        <w:t xml:space="preserve">consumir </w:t>
+      </w:r>
+      <w:r>
+        <w:rPr>
+          <w:rFonts w:ascii="Calibri Light" w:hAnsi="Calibri Light" w:cs="Calibri Light"/>
+          <w:lang w:val="es-ES_tradnl"/>
+        </w:rPr>
+        <w:t>W</w:t>
+      </w:r>
+      <w:r>
+        <w:rPr>
+          <w:rFonts w:ascii="Calibri Light" w:hAnsi="Calibri Light" w:cs="Calibri Light"/>
+          <w:lang w:val="es-ES_tradnl"/>
+        </w:rPr>
+        <w:t xml:space="preserve">eb </w:t>
+      </w:r>
+      <w:proofErr w:type="spellStart"/>
+      <w:r>
+        <w:rPr>
+          <w:rFonts w:ascii="Calibri Light" w:hAnsi="Calibri Light" w:cs="Calibri Light"/>
+          <w:lang w:val="es-ES_tradnl"/>
+        </w:rPr>
+        <w:t>S</w:t>
+      </w:r>
+      <w:r>
+        <w:rPr>
+          <w:rFonts w:ascii="Calibri Light" w:hAnsi="Calibri Light" w:cs="Calibri Light"/>
+          <w:lang w:val="es-ES_tradnl"/>
+        </w:rPr>
+        <w:t>ervice</w:t>
+      </w:r>
+      <w:r>
+        <w:rPr>
+          <w:rFonts w:ascii="Calibri Light" w:hAnsi="Calibri Light" w:cs="Calibri Light"/>
+          <w:lang w:val="es-ES_tradnl"/>
+        </w:rPr>
+        <w:t>’s</w:t>
+      </w:r>
+      <w:proofErr w:type="spellEnd"/>
+      <w:r>
+        <w:rPr>
+          <w:rFonts w:ascii="Calibri Light" w:hAnsi="Calibri Light" w:cs="Calibri Light"/>
+          <w:lang w:val="es-ES_tradnl"/>
+        </w:rPr>
+        <w:t xml:space="preserve"> sin tener complicaciones </w:t>
+      </w:r>
+      <w:r>
+        <w:rPr>
+          <w:rFonts w:ascii="Calibri Light" w:hAnsi="Calibri Light" w:cs="Calibri Light"/>
+          <w:lang w:val="es-ES_tradnl"/>
+        </w:rPr>
+        <w:t xml:space="preserve">de funcionamiento/comunicación, en el entendido que </w:t>
+      </w:r>
+      <w:proofErr w:type="gramStart"/>
+      <w:r>
+        <w:rPr>
+          <w:rFonts w:ascii="Calibri Light" w:hAnsi="Calibri Light" w:cs="Calibri Light"/>
+          <w:lang w:val="es-ES_tradnl"/>
+        </w:rPr>
+        <w:t>los web</w:t>
+      </w:r>
+      <w:proofErr w:type="gramEnd"/>
       <w:r>
         <w:rPr>
           <w:rFonts w:ascii="Calibri Light" w:hAnsi="Calibri Light" w:cs="Calibri Light"/>
@@ -1436,70 +1452,42 @@
         </w:rPr>
         <w:t xml:space="preserve"> </w:t>
       </w:r>
-      <w:r>
-        <w:rPr>
-          <w:rFonts w:ascii="Calibri Light" w:hAnsi="Calibri Light" w:cs="Calibri Light"/>
-          <w:lang w:val="es-ES_tradnl"/>
-        </w:rPr>
-        <w:t>y</w:t>
-      </w:r>
-      <w:r>
-        <w:rPr>
-          <w:rFonts w:ascii="Calibri Light" w:hAnsi="Calibri Light" w:cs="Calibri Light"/>
-          <w:lang w:val="es-ES_tradnl"/>
-        </w:rPr>
-        <w:t xml:space="preserve"> publicar </w:t>
-      </w:r>
-      <w:r>
-        <w:rPr>
-          <w:rFonts w:ascii="Calibri Light" w:hAnsi="Calibri Light" w:cs="Calibri Light"/>
-          <w:lang w:val="es-ES_tradnl"/>
-        </w:rPr>
-        <w:t>W</w:t>
-      </w:r>
-      <w:r>
-        <w:rPr>
-          <w:rFonts w:ascii="Calibri Light" w:hAnsi="Calibri Light" w:cs="Calibri Light"/>
-          <w:lang w:val="es-ES_tradnl"/>
-        </w:rPr>
-        <w:t xml:space="preserve">eb </w:t>
-      </w:r>
-      <w:r>
-        <w:rPr>
-          <w:rFonts w:ascii="Calibri Light" w:hAnsi="Calibri Light" w:cs="Calibri Light"/>
-          <w:lang w:val="es-ES_tradnl"/>
-        </w:rPr>
-        <w:t>S</w:t>
-      </w:r>
-      <w:r>
-        <w:rPr>
-          <w:rFonts w:ascii="Calibri Light" w:hAnsi="Calibri Light" w:cs="Calibri Light"/>
-          <w:lang w:val="es-ES_tradnl"/>
-        </w:rPr>
-        <w:t xml:space="preserve">ervice sin tener complicaciones </w:t>
-      </w:r>
-      <w:r>
-        <w:rPr>
-          <w:rFonts w:ascii="Calibri Light" w:hAnsi="Calibri Light" w:cs="Calibri Light"/>
-          <w:lang w:val="es-ES_tradnl"/>
-        </w:rPr>
-        <w:t xml:space="preserve">de funcionamiento/comunicación, en el entendido que </w:t>
-      </w:r>
-      <w:proofErr w:type="gramStart"/>
-      <w:r>
-        <w:rPr>
-          <w:rFonts w:ascii="Calibri Light" w:hAnsi="Calibri Light" w:cs="Calibri Light"/>
-          <w:lang w:val="es-ES_tradnl"/>
-        </w:rPr>
-        <w:t>los web</w:t>
-      </w:r>
-      <w:proofErr w:type="gramEnd"/>
-      <w:r>
-        <w:rPr>
-          <w:rFonts w:ascii="Calibri Light" w:hAnsi="Calibri Light" w:cs="Calibri Light"/>
-          <w:lang w:val="es-ES_tradnl"/>
-        </w:rPr>
-        <w:t xml:space="preserve"> method’s que se desarrollen serán consumido tanto por aplicativos de escritorio como aplicativos web.</w:t>
+      <w:proofErr w:type="spellStart"/>
+      <w:r>
+        <w:rPr>
+          <w:rFonts w:ascii="Calibri Light" w:hAnsi="Calibri Light" w:cs="Calibri Light"/>
+          <w:lang w:val="es-ES_tradnl"/>
+        </w:rPr>
+        <w:t>method’s</w:t>
+      </w:r>
+      <w:proofErr w:type="spellEnd"/>
+      <w:r>
+        <w:rPr>
+          <w:rFonts w:ascii="Calibri Light" w:hAnsi="Calibri Light" w:cs="Calibri Light"/>
+          <w:lang w:val="es-ES_tradnl"/>
+        </w:rPr>
+        <w:t xml:space="preserve"> serán consumido por</w:t>
+      </w:r>
+      <w:r>
+        <w:rPr>
+          <w:rFonts w:ascii="Calibri Light" w:hAnsi="Calibri Light" w:cs="Calibri Light"/>
+          <w:lang w:val="es-ES_tradnl"/>
+        </w:rPr>
+        <w:t xml:space="preserve"> los</w:t>
+      </w:r>
+      <w:r>
+        <w:rPr>
+          <w:rFonts w:ascii="Calibri Light" w:hAnsi="Calibri Light" w:cs="Calibri Light"/>
+          <w:lang w:val="es-ES_tradnl"/>
+        </w:rPr>
+        <w:t xml:space="preserve"> aplicativos de escritorio</w:t>
+      </w:r>
+      <w:r>
+        <w:rPr>
+          <w:rFonts w:ascii="Calibri Light" w:hAnsi="Calibri Light" w:cs="Calibri Light"/>
+          <w:lang w:val="es-ES_tradnl"/>
+        </w:rPr>
+        <w:t>;</w:t>
       </w:r>
     </w:p>
     <w:p>
@@ -1571,7 +1559,6 @@
         <w:ind w:left="1425" w:firstLine="0"/>
       </w:pPr>
       <w:r>
-        <w:lastRenderedPageBreak/>
         <w:t>poder ejecutar las sentencias DML (</w:t>
       </w:r>
       <w:r>
@@ -1629,6 +1616,7 @@
         <w:ind w:left="1425" w:firstLine="0"/>
       </w:pPr>
       <w:r>
+        <w:lastRenderedPageBreak/>
         <w:t xml:space="preserve">A este punto se propone </w:t>
       </w:r>
       <w:r>
@@ -1653,7 +1641,13 @@
         <w:t>escritorio</w:t>
       </w:r>
       <w:r>
-        <w:t>).</w:t>
+        <w:t>)</w:t>
+      </w:r>
+      <w:r>
+        <w:t xml:space="preserve"> a fin de que el monitoreo sea más sencillo en cuanto al proceso que se esté ejecutando</w:t>
+      </w:r>
+      <w:r>
+        <w:t>.</w:t>
       </w:r>
     </w:p>
     <w:p>
@@ -1732,7 +1726,7 @@
           <w:bCs/>
           <w:lang w:val="es-ES_tradnl"/>
         </w:rPr>
-        <w:t>FTP/SFTP</w:t>
+        <w:t>SFTP</w:t>
       </w:r>
     </w:p>
     <w:p>
@@ -1743,7 +1737,7 @@
         <w:t xml:space="preserve">Se utilizará </w:t>
       </w:r>
       <w:r>
-        <w:t>el protocolo FTP/SFTP para aquellos clientes que soliciten que sus expedientes y archivos se les envié por estos medios asegurando una buena transferencia de archivos de manera seguro para el cliente.</w:t>
+        <w:t>el protocolo SFTP para aquellos clientes que soliciten que sus expedientes y archivos se les envié por estos medios asegurando una buena transferencia de archivos de manera seguro para el cliente.</w:t>
       </w:r>
     </w:p>
     <w:p>
@@ -1789,13 +1783,16 @@
         <w:ind w:left="1054"/>
       </w:pPr>
       <w:r>
+        <w:t>(</w:t>
+      </w:r>
+      <w:r>
         <w:t>Puerto</w:t>
       </w:r>
       <w:r>
         <w:t xml:space="preserve"> </w:t>
       </w:r>
       <w:r>
-        <w:t>(587)</w:t>
+        <w:t>587)</w:t>
       </w:r>
     </w:p>
     <w:p/>
@@ -1833,17 +1830,15 @@
         <w:t xml:space="preserve"> en puntos anteriores se cuenta 2 aplicaciones de escritorio</w:t>
       </w:r>
       <w:r>
-        <w:t xml:space="preserve"> de los cuales se tiene que considerar la capacidad en disco para el alojamiento de los aplicativos </w:t>
+        <w:t xml:space="preserve"> de los cuales se tiene que considerar la capacidad en disco para el alojamiento de los aplicativos</w:t>
+      </w:r>
+      <w:r>
+        <w:t>:</w:t>
       </w:r>
     </w:p>
     <w:p>
       <w:pPr>
         <w:ind w:firstLine="0"/>
-      </w:pPr>
-    </w:p>
-    <w:p>
-      <w:pPr>
-        <w:ind w:left="1416" w:firstLine="0"/>
         <w:rPr>
           <w:rFonts w:ascii="Calibri Light" w:hAnsi="Calibri Light" w:cs="Calibri Light"/>
           <w:lang w:val="es-ES_tradnl"/>
@@ -1995,13 +1990,6 @@
     <w:p>
       <w:pPr>
         <w:pStyle w:val="Prrafodelista"/>
-        <w:ind w:left="1429" w:firstLine="0"/>
-      </w:pPr>
-    </w:p>
-    <w:p/>
-    <w:p>
-      <w:pPr>
-        <w:pStyle w:val="Prrafodelista"/>
         <w:numPr>
           <w:ilvl w:val="0"/>
           <w:numId w:val="26"/>
@@ -2112,7 +2100,13 @@
         <w:ind w:left="1416" w:firstLine="0"/>
       </w:pPr>
       <w:r>
-        <w:t xml:space="preserve">Es fundamental que se solo se tenga acceso a ellos de manera interna ya que solo son aplicativos utilizados por el personal </w:t>
+        <w:t xml:space="preserve">Es fundamental que se solo se tenga acceso a ellos de manera interna ya que solo son aplicativos utilizados por </w:t>
+      </w:r>
+      <w:r>
+        <w:t>los aplicativos internos.</w:t>
+      </w:r>
+      <w:r>
+        <w:t xml:space="preserve"> </w:t>
       </w:r>
     </w:p>
     <w:p>
@@ -2145,12 +2139,43 @@
         <w:ind w:left="1416" w:firstLine="0"/>
       </w:pPr>
       <w:r>
-        <w:lastRenderedPageBreak/>
         <w:t>Es necesario contar con un</w:t>
       </w:r>
       <w:r>
-        <w:t xml:space="preserve"> almacenamiento especial para los clientes donde se irán guardando y respaldando los expedientes, archivos, etc.  Que se generen por los aplicativos </w:t>
-      </w:r>
+        <w:t xml:space="preserve"> almacenamiento especial para los clientes donde se irán guardando y respaldando los </w:t>
+      </w:r>
+      <w:r>
+        <w:t>archivos (</w:t>
+      </w:r>
+      <w:r>
+        <w:t>expedientes,</w:t>
+      </w:r>
+      <w:r>
+        <w:t xml:space="preserve"> reportes,</w:t>
+      </w:r>
+      <w:r>
+        <w:t xml:space="preserve"> etc.</w:t>
+      </w:r>
+      <w:r>
+        <w:t>)</w:t>
+      </w:r>
+      <w:r>
+        <w:t xml:space="preserve">  </w:t>
+      </w:r>
+      <w:r>
+        <w:t>q</w:t>
+      </w:r>
+      <w:r>
+        <w:t>ue se generen por los aplicativos</w:t>
+      </w:r>
+      <w:r>
+        <w:t>.</w:t>
+      </w:r>
+    </w:p>
+    <w:p>
+      <w:pPr>
+        <w:ind w:left="1416" w:firstLine="0"/>
+      </w:pPr>
     </w:p>
     <w:p>
       <w:pPr>
@@ -2170,6 +2195,7 @@
           <w:b/>
           <w:bCs/>
         </w:rPr>
+        <w:lastRenderedPageBreak/>
         <w:t xml:space="preserve">Tecnologías a utilizar </w:t>
       </w:r>
     </w:p>
@@ -2200,23 +2226,70 @@
           <w:rFonts w:ascii="Calibri Light" w:hAnsi="Calibri Light" w:cs="Calibri Light"/>
           <w:lang w:val="es-ES_tradnl"/>
         </w:rPr>
-        <w:t xml:space="preserve">net </w:t>
-      </w:r>
-      <w:proofErr w:type="spellStart"/>
-      <w:r>
-        <w:rPr>
-          <w:rFonts w:ascii="Calibri Light" w:hAnsi="Calibri Light" w:cs="Calibri Light"/>
-          <w:lang w:val="es-ES_tradnl"/>
-        </w:rPr>
-        <w:t>core</w:t>
-      </w:r>
-      <w:proofErr w:type="spellEnd"/>
-      <w:r>
-        <w:rPr>
-          <w:rFonts w:ascii="Calibri Light" w:hAnsi="Calibri Light" w:cs="Calibri Light"/>
-          <w:lang w:val="es-ES_tradnl"/>
-        </w:rPr>
-        <w:t xml:space="preserve"> ya que es la que más se adapta al servidor solicitado (Windows server 2016) utilizando como lenguaje</w:t>
+        <w:t>N</w:t>
+      </w:r>
+      <w:r>
+        <w:rPr>
+          <w:rFonts w:ascii="Calibri Light" w:hAnsi="Calibri Light" w:cs="Calibri Light"/>
+          <w:lang w:val="es-ES_tradnl"/>
+        </w:rPr>
+        <w:t xml:space="preserve">et </w:t>
+      </w:r>
+      <w:r>
+        <w:rPr>
+          <w:rFonts w:ascii="Calibri Light" w:hAnsi="Calibri Light" w:cs="Calibri Light"/>
+          <w:lang w:val="es-ES_tradnl"/>
+        </w:rPr>
+        <w:t>C</w:t>
+      </w:r>
+      <w:r>
+        <w:rPr>
+          <w:rFonts w:ascii="Calibri Light" w:hAnsi="Calibri Light" w:cs="Calibri Light"/>
+          <w:lang w:val="es-ES_tradnl"/>
+        </w:rPr>
+        <w:t>ore</w:t>
+      </w:r>
+      <w:r>
+        <w:rPr>
+          <w:rFonts w:ascii="Calibri Light" w:hAnsi="Calibri Light" w:cs="Calibri Light"/>
+          <w:lang w:val="es-ES_tradnl"/>
+        </w:rPr>
+        <w:t xml:space="preserve"> 8.0.4</w:t>
+      </w:r>
+      <w:r>
+        <w:rPr>
+          <w:rFonts w:ascii="Calibri Light" w:hAnsi="Calibri Light" w:cs="Calibri Light"/>
+          <w:lang w:val="es-ES_tradnl"/>
+        </w:rPr>
+        <w:t xml:space="preserve"> ya que es la que más se adapta a</w:t>
+      </w:r>
+      <w:r>
+        <w:rPr>
+          <w:rFonts w:ascii="Calibri Light" w:hAnsi="Calibri Light" w:cs="Calibri Light"/>
+          <w:lang w:val="es-ES_tradnl"/>
+        </w:rPr>
+        <w:t xml:space="preserve"> </w:t>
+      </w:r>
+      <w:r>
+        <w:rPr>
+          <w:rFonts w:ascii="Calibri Light" w:hAnsi="Calibri Light" w:cs="Calibri Light"/>
+          <w:lang w:val="es-ES_tradnl"/>
+        </w:rPr>
+        <w:t>l</w:t>
+      </w:r>
+      <w:r>
+        <w:rPr>
+          <w:rFonts w:ascii="Calibri Light" w:hAnsi="Calibri Light" w:cs="Calibri Light"/>
+          <w:lang w:val="es-ES_tradnl"/>
+        </w:rPr>
+        <w:t>o que se mantiene hoy en día en el mercado y es compatible con</w:t>
+      </w:r>
+      <w:r>
+        <w:rPr>
+          <w:rFonts w:ascii="Calibri Light" w:hAnsi="Calibri Light" w:cs="Calibri Light"/>
+          <w:lang w:val="es-ES_tradnl"/>
+        </w:rPr>
+        <w:t xml:space="preserve"> servidor solicitado (Windows server 2016) utilizando como lenguaje</w:t>
       </w:r>
       <w:r>
         <w:rPr>
@@ -2230,7 +2303,14 @@
           <w:rFonts w:ascii="Calibri Light" w:hAnsi="Calibri Light" w:cs="Calibri Light"/>
           <w:lang w:val="es-ES_tradnl"/>
         </w:rPr>
-        <w:t xml:space="preserve"> (C#) </w:t>
+        <w:t xml:space="preserve"> (C#)</w:t>
+      </w:r>
+      <w:r>
+        <w:rPr>
+          <w:rFonts w:ascii="Calibri Light" w:hAnsi="Calibri Light" w:cs="Calibri Light"/>
+          <w:lang w:val="es-ES_tradnl"/>
+        </w:rPr>
+        <w:t>.</w:t>
       </w:r>
     </w:p>
     <w:p>
@@ -2250,21 +2330,12 @@
           <w:lang w:val="es-ES_tradnl"/>
         </w:rPr>
       </w:pPr>
-    </w:p>
-    <w:p>
-      <w:pPr>
-        <w:ind w:firstLine="0"/>
-        <w:rPr>
-          <w:rFonts w:ascii="Calibri Light" w:hAnsi="Calibri Light" w:cs="Calibri Light"/>
-          <w:lang w:val="es-ES_tradnl"/>
-        </w:rPr>
-      </w:pPr>
-      <w:r>
-        <w:rPr>
-          <w:rFonts w:ascii="Calibri Light" w:hAnsi="Calibri Light" w:cs="Calibri Light"/>
-          <w:lang w:val="es-ES_tradnl"/>
-        </w:rPr>
-        <w:t>En esta tabla se nos muestra de manera de manera más clara y detallada los requerimientos o con lo que tiene que cumplir el servidor solicitado (</w:t>
+      <w:r>
+        <w:rPr>
+          <w:rFonts w:ascii="Calibri Light" w:hAnsi="Calibri Light" w:cs="Calibri Light"/>
+          <w:lang w:val="es-ES_tradnl"/>
+        </w:rPr>
+        <w:t>En esta tabla se muestra de manera más clara y detallada los requerimientos o con lo que tiene que cumplir el servidor solicitado (</w:t>
       </w:r>
       <w:r>
         <w:rPr>
@@ -2311,29 +2382,30 @@
     <w:tbl>
       <w:tblPr>
         <w:tblStyle w:val="Tablaconcuadrcula4-nfasis5"/>
-        <w:tblW w:w="0" w:type="auto"/>
+        <w:tblW w:w="10060" w:type="dxa"/>
         <w:tblLook w:val="04A0" w:firstRow="1" w:lastRow="0" w:firstColumn="1" w:lastColumn="0" w:noHBand="0" w:noVBand="1"/>
       </w:tblPr>
       <w:tblGrid>
-        <w:gridCol w:w="1490"/>
+        <w:gridCol w:w="1395"/>
         <w:gridCol w:w="1858"/>
-        <w:gridCol w:w="715"/>
+        <w:gridCol w:w="743"/>
         <w:gridCol w:w="1130"/>
-        <w:gridCol w:w="725"/>
-        <w:gridCol w:w="797"/>
-        <w:gridCol w:w="618"/>
-        <w:gridCol w:w="897"/>
-        <w:gridCol w:w="912"/>
+        <w:gridCol w:w="674"/>
+        <w:gridCol w:w="769"/>
+        <w:gridCol w:w="551"/>
+        <w:gridCol w:w="892"/>
+        <w:gridCol w:w="1135"/>
         <w:gridCol w:w="913"/>
       </w:tblGrid>
       <w:tr>
         <w:trPr>
           <w:cnfStyle w:val="100000000000" w:firstRow="1" w:lastRow="0" w:firstColumn="0" w:lastColumn="0" w:oddVBand="0" w:evenVBand="0" w:oddHBand="0" w:evenHBand="0" w:firstRowFirstColumn="0" w:firstRowLastColumn="0" w:lastRowFirstColumn="0" w:lastRowLastColumn="0"/>
+          <w:trHeight w:val="616"/>
         </w:trPr>
         <w:tc>
           <w:tcPr>
             <w:cnfStyle w:val="001000000000" w:firstRow="0" w:lastRow="0" w:firstColumn="1" w:lastColumn="0" w:oddVBand="0" w:evenVBand="0" w:oddHBand="0" w:evenHBand="0" w:firstRowFirstColumn="0" w:firstRowLastColumn="0" w:lastRowFirstColumn="0" w:lastRowLastColumn="0"/>
-            <w:tcW w:w="1490" w:type="dxa"/>
+            <w:tcW w:w="1408" w:type="dxa"/>
           </w:tcPr>
           <w:p>
             <w:pPr>
@@ -2380,7 +2452,7 @@
         </w:tc>
         <w:tc>
           <w:tcPr>
-            <w:tcW w:w="715" w:type="dxa"/>
+            <w:tcW w:w="811" w:type="dxa"/>
           </w:tcPr>
           <w:p>
             <w:pPr>
@@ -2398,15 +2470,7 @@
                 <w:color w:val="auto"/>
                 <w:lang w:val="es-ES_tradnl"/>
               </w:rPr>
-              <w:t>W</w:t>
-            </w:r>
-            <w:r>
-              <w:rPr>
-                <w:rFonts w:ascii="Calibri Light" w:hAnsi="Calibri Light" w:cs="Calibri Light"/>
-                <w:color w:val="auto"/>
-                <w:lang w:val="es-ES_tradnl"/>
-              </w:rPr>
-              <w:t>eb</w:t>
+              <w:t>RAM</w:t>
             </w:r>
           </w:p>
         </w:tc>
@@ -2436,7 +2500,7 @@
         </w:tc>
         <w:tc>
           <w:tcPr>
-            <w:tcW w:w="725" w:type="dxa"/>
+            <w:tcW w:w="674" w:type="dxa"/>
           </w:tcPr>
           <w:p>
             <w:pPr>
@@ -2459,7 +2523,7 @@
         </w:tc>
         <w:tc>
           <w:tcPr>
-            <w:tcW w:w="797" w:type="dxa"/>
+            <w:tcW w:w="773" w:type="dxa"/>
           </w:tcPr>
           <w:p>
             <w:pPr>
@@ -2482,7 +2546,7 @@
         </w:tc>
         <w:tc>
           <w:tcPr>
-            <w:tcW w:w="618" w:type="dxa"/>
+            <w:tcW w:w="566" w:type="dxa"/>
           </w:tcPr>
           <w:p>
             <w:pPr>
@@ -2505,7 +2569,7 @@
         </w:tc>
         <w:tc>
           <w:tcPr>
-            <w:tcW w:w="897" w:type="dxa"/>
+            <w:tcW w:w="892" w:type="dxa"/>
           </w:tcPr>
           <w:p>
             <w:pPr>
@@ -2528,7 +2592,7 @@
         </w:tc>
         <w:tc>
           <w:tcPr>
-            <w:tcW w:w="912" w:type="dxa"/>
+            <w:tcW w:w="1381" w:type="dxa"/>
           </w:tcPr>
           <w:p>
             <w:pPr>
@@ -2551,7 +2615,7 @@
         </w:tc>
         <w:tc>
           <w:tcPr>
-            <w:tcW w:w="913" w:type="dxa"/>
+            <w:tcW w:w="567" w:type="dxa"/>
           </w:tcPr>
           <w:p>
             <w:pPr>
@@ -2576,11 +2640,12 @@
       <w:tr>
         <w:trPr>
           <w:cnfStyle w:val="000000100000" w:firstRow="0" w:lastRow="0" w:firstColumn="0" w:lastColumn="0" w:oddVBand="0" w:evenVBand="0" w:oddHBand="1" w:evenHBand="0" w:firstRowFirstColumn="0" w:firstRowLastColumn="0" w:lastRowFirstColumn="0" w:lastRowLastColumn="0"/>
+          <w:trHeight w:val="602"/>
         </w:trPr>
         <w:tc>
           <w:tcPr>
             <w:cnfStyle w:val="001000000000" w:firstRow="0" w:lastRow="0" w:firstColumn="1" w:lastColumn="0" w:oddVBand="0" w:evenVBand="0" w:oddHBand="0" w:evenHBand="0" w:firstRowFirstColumn="0" w:firstRowLastColumn="0" w:lastRowFirstColumn="0" w:lastRowLastColumn="0"/>
-            <w:tcW w:w="1490" w:type="dxa"/>
+            <w:tcW w:w="1408" w:type="dxa"/>
           </w:tcPr>
           <w:p>
             <w:pPr>
@@ -2631,7 +2696,7 @@
         </w:tc>
         <w:tc>
           <w:tcPr>
-            <w:tcW w:w="715" w:type="dxa"/>
+            <w:tcW w:w="811" w:type="dxa"/>
           </w:tcPr>
           <w:p>
             <w:pPr>
@@ -2639,10 +2704,17 @@
               <w:jc w:val="center"/>
               <w:cnfStyle w:val="000000100000" w:firstRow="0" w:lastRow="0" w:firstColumn="0" w:lastColumn="0" w:oddVBand="0" w:evenVBand="0" w:oddHBand="1" w:evenHBand="0" w:firstRowFirstColumn="0" w:firstRowLastColumn="0" w:lastRowFirstColumn="0" w:lastRowLastColumn="0"/>
               <w:rPr>
-                <w:rFonts w:ascii="Calibri Light" w:hAnsi="Calibri Light" w:cs="Calibri Light"/>
-                <w:lang w:val="es-ES_tradnl"/>
+                <w:rFonts w:ascii="Arial" w:eastAsia="Times New Roman" w:hAnsi="Arial" w:cs="Arial"/>
+                <w:sz w:val="20"/>
               </w:rPr>
             </w:pPr>
+            <w:r>
+              <w:rPr>
+                <w:rFonts w:ascii="Arial" w:eastAsia="Times New Roman" w:hAnsi="Arial" w:cs="Arial"/>
+                <w:sz w:val="20"/>
+              </w:rPr>
+              <w:t>16 GB</w:t>
+            </w:r>
           </w:p>
         </w:tc>
         <w:tc>
@@ -2670,7 +2742,7 @@
         </w:tc>
         <w:tc>
           <w:tcPr>
-            <w:tcW w:w="725" w:type="dxa"/>
+            <w:tcW w:w="674" w:type="dxa"/>
           </w:tcPr>
           <w:p>
             <w:pPr>
@@ -2693,7 +2765,7 @@
         </w:tc>
         <w:tc>
           <w:tcPr>
-            <w:tcW w:w="797" w:type="dxa"/>
+            <w:tcW w:w="773" w:type="dxa"/>
           </w:tcPr>
           <w:p>
             <w:pPr>
@@ -2716,7 +2788,7 @@
         </w:tc>
         <w:tc>
           <w:tcPr>
-            <w:tcW w:w="618" w:type="dxa"/>
+            <w:tcW w:w="566" w:type="dxa"/>
           </w:tcPr>
           <w:p>
             <w:pPr>
@@ -2739,7 +2811,7 @@
         </w:tc>
         <w:tc>
           <w:tcPr>
-            <w:tcW w:w="897" w:type="dxa"/>
+            <w:tcW w:w="892" w:type="dxa"/>
           </w:tcPr>
           <w:p>
             <w:pPr>
@@ -2762,7 +2834,7 @@
         </w:tc>
         <w:tc>
           <w:tcPr>
-            <w:tcW w:w="912" w:type="dxa"/>
+            <w:tcW w:w="1381" w:type="dxa"/>
           </w:tcPr>
           <w:p>
             <w:pPr>
@@ -2774,11 +2846,18 @@
                 <w:lang w:val="es-ES_tradnl"/>
               </w:rPr>
             </w:pPr>
+            <w:r>
+              <w:rPr>
+                <w:rFonts w:ascii="Calibri Light" w:hAnsi="Calibri Light" w:cs="Calibri Light"/>
+                <w:lang w:val="es-ES_tradnl"/>
+              </w:rPr>
+              <w:t>(Por definir)</w:t>
+            </w:r>
           </w:p>
         </w:tc>
         <w:tc>
           <w:tcPr>
-            <w:tcW w:w="913" w:type="dxa"/>
+            <w:tcW w:w="567" w:type="dxa"/>
           </w:tcPr>
           <w:p>
             <w:pPr>
@@ -2801,10 +2880,13 @@
         </w:tc>
       </w:tr>
       <w:tr>
+        <w:trPr>
+          <w:trHeight w:val="721"/>
+        </w:trPr>
         <w:tc>
           <w:tcPr>
             <w:cnfStyle w:val="001000000000" w:firstRow="0" w:lastRow="0" w:firstColumn="1" w:lastColumn="0" w:oddVBand="0" w:evenVBand="0" w:oddHBand="0" w:evenHBand="0" w:firstRowFirstColumn="0" w:firstRowLastColumn="0" w:lastRowFirstColumn="0" w:lastRowLastColumn="0"/>
-            <w:tcW w:w="1490" w:type="dxa"/>
+            <w:tcW w:w="1408" w:type="dxa"/>
           </w:tcPr>
           <w:p>
             <w:pPr>
@@ -2902,7 +2984,7 @@
         </w:tc>
         <w:tc>
           <w:tcPr>
-            <w:tcW w:w="715" w:type="dxa"/>
+            <w:tcW w:w="811" w:type="dxa"/>
           </w:tcPr>
           <w:p>
             <w:pPr>
@@ -2910,10 +2992,17 @@
               <w:jc w:val="center"/>
               <w:cnfStyle w:val="000000000000" w:firstRow="0" w:lastRow="0" w:firstColumn="0" w:lastColumn="0" w:oddVBand="0" w:evenVBand="0" w:oddHBand="0" w:evenHBand="0" w:firstRowFirstColumn="0" w:firstRowLastColumn="0" w:lastRowFirstColumn="0" w:lastRowLastColumn="0"/>
               <w:rPr>
-                <w:rFonts w:ascii="Calibri Light" w:hAnsi="Calibri Light" w:cs="Calibri Light"/>
-                <w:lang w:val="es-ES_tradnl"/>
+                <w:rFonts w:ascii="Arial" w:eastAsia="Times New Roman" w:hAnsi="Arial" w:cs="Arial"/>
+                <w:sz w:val="20"/>
               </w:rPr>
             </w:pPr>
+            <w:r>
+              <w:rPr>
+                <w:rFonts w:ascii="Arial" w:eastAsia="Times New Roman" w:hAnsi="Arial" w:cs="Arial"/>
+                <w:sz w:val="20"/>
+              </w:rPr>
+              <w:t>16 GB</w:t>
+            </w:r>
           </w:p>
         </w:tc>
         <w:tc>
@@ -2941,7 +3030,7 @@
         </w:tc>
         <w:tc>
           <w:tcPr>
-            <w:tcW w:w="725" w:type="dxa"/>
+            <w:tcW w:w="674" w:type="dxa"/>
           </w:tcPr>
           <w:p>
             <w:pPr>
@@ -2964,7 +3053,7 @@
         </w:tc>
         <w:tc>
           <w:tcPr>
-            <w:tcW w:w="797" w:type="dxa"/>
+            <w:tcW w:w="773" w:type="dxa"/>
           </w:tcPr>
           <w:p>
             <w:pPr>
@@ -2987,7 +3076,7 @@
         </w:tc>
         <w:tc>
           <w:tcPr>
-            <w:tcW w:w="618" w:type="dxa"/>
+            <w:tcW w:w="566" w:type="dxa"/>
           </w:tcPr>
           <w:p>
             <w:pPr>
@@ -3010,7 +3099,7 @@
         </w:tc>
         <w:tc>
           <w:tcPr>
-            <w:tcW w:w="897" w:type="dxa"/>
+            <w:tcW w:w="892" w:type="dxa"/>
           </w:tcPr>
           <w:p>
             <w:pPr>
@@ -3033,7 +3122,7 @@
         </w:tc>
         <w:tc>
           <w:tcPr>
-            <w:tcW w:w="912" w:type="dxa"/>
+            <w:tcW w:w="1381" w:type="dxa"/>
           </w:tcPr>
           <w:p>
             <w:pPr>
@@ -3045,11 +3134,18 @@
                 <w:lang w:val="es-ES_tradnl"/>
               </w:rPr>
             </w:pPr>
+            <w:r>
+              <w:rPr>
+                <w:rFonts w:ascii="Calibri Light" w:hAnsi="Calibri Light" w:cs="Calibri Light"/>
+                <w:lang w:val="es-ES_tradnl"/>
+              </w:rPr>
+              <w:t>(por definir)</w:t>
+            </w:r>
           </w:p>
         </w:tc>
         <w:tc>
           <w:tcPr>
-            <w:tcW w:w="913" w:type="dxa"/>
+            <w:tcW w:w="567" w:type="dxa"/>
           </w:tcPr>
           <w:p>
             <w:pPr>
@@ -3126,7 +3222,7 @@
 </file>
 
 <file path=word/endnotes.xml><?xml version="1.0" encoding="utf-8"?>
-<w:endnotes xmlns:wpc="http://schemas.microsoft.com/office/word/2010/wordprocessingCanvas" xmlns:cx="http://schemas.microsoft.com/office/drawing/2014/chartex" xmlns:cx1="http://schemas.microsoft.com/office/drawing/2015/9/8/chartex" xmlns:cx2="http://schemas.microsoft.com/office/drawing/2015/10/21/chartex" xmlns:cx3="http://schemas.microsoft.com/office/drawing/2016/5/9/chartex" xmlns:cx4="http://schemas.microsoft.com/office/drawing/2016/5/10/chartex" xmlns:cx5="http://schemas.microsoft.com/office/drawing/2016/5/11/chartex" xmlns:cx6="http://schemas.microsoft.com/office/drawing/2016/5/12/chartex" xmlns:cx7="http://schemas.microsoft.com/office/drawing/2016/5/13/chartex" xmlns:cx8="http://schemas.microsoft.com/office/drawing/2016/5/14/chartex" xmlns:mc="http://schemas.openxmlformats.org/markup-compatibility/2006" xmlns:aink="http://schemas.microsoft.com/office/drawing/2016/ink" xmlns:am3d="http://schemas.microsoft.com/office/drawing/2017/model3d" xmlns:o="urn:schemas-microsoft-com:office:office" xmlns:oel="http://schemas.microsoft.com/office/2019/extlst" xmlns:r="http://schemas.openxmlformats.org/officeDocument/2006/relationships" xmlns:m="http://schemas.openxmlformats.org/officeDocument/2006/math" xmlns:v="urn:schemas-microsoft-com:vml" xmlns:wp14="http://schemas.microsoft.com/office/word/2010/wordprocessingDrawing" xmlns:wp="http://schemas.openxmlformats.org/drawingml/2006/wordprocessingDrawing" xmlns:w10="urn:schemas-microsoft-com:office:word" xmlns:w="http://schemas.openxmlformats.org/wordprocessingml/2006/main" xmlns:w14="http://schemas.microsoft.com/office/word/2010/wordml" xmlns:w15="http://schemas.microsoft.com/office/word/2012/wordml" xmlns:w16cex="http://schemas.microsoft.com/office/word/2018/wordml/cex" xmlns:w16cid="http://schemas.microsoft.com/office/word/2016/wordml/cid" xmlns:w16="http://schemas.microsoft.com/office/word/2018/wordml" xmlns:w16sdtdh="http://schemas.microsoft.com/office/word/2020/wordml/sdtdatahash" xmlns:w16se="http://schemas.microsoft.com/office/word/2015/wordml/symex" xmlns:wpg="http://schemas.microsoft.com/office/word/2010/wordprocessingGroup" xmlns:wpi="http://schemas.microsoft.com/office/word/2010/wordprocessingInk" xmlns:wne="http://schemas.microsoft.com/office/word/2006/wordml" xmlns:wps="http://schemas.microsoft.com/office/word/2010/wordprocessingShape" mc:Ignorable="w14 w15 w16se w16cid w16 w16cex w16sdtdh wp14">
+<w:endnotes xmlns:wpc="http://schemas.microsoft.com/office/word/2010/wordprocessingCanvas" xmlns:cx="http://schemas.microsoft.com/office/drawing/2014/chartex" xmlns:cx1="http://schemas.microsoft.com/office/drawing/2015/9/8/chartex" xmlns:cx2="http://schemas.microsoft.com/office/drawing/2015/10/21/chartex" xmlns:cx3="http://schemas.microsoft.com/office/drawing/2016/5/9/chartex" xmlns:cx4="http://schemas.microsoft.com/office/drawing/2016/5/10/chartex" xmlns:cx5="http://schemas.microsoft.com/office/drawing/2016/5/11/chartex" xmlns:cx6="http://schemas.microsoft.com/office/drawing/2016/5/12/chartex" xmlns:cx7="http://schemas.microsoft.com/office/drawing/2016/5/13/chartex" xmlns:cx8="http://schemas.microsoft.com/office/drawing/2016/5/14/chartex" xmlns:mc="http://schemas.openxmlformats.org/markup-compatibility/2006" xmlns:aink="http://schemas.microsoft.com/office/drawing/2016/ink" xmlns:am3d="http://schemas.microsoft.com/office/drawing/2017/model3d" xmlns:o="urn:schemas-microsoft-com:office:office" xmlns:oel="http://schemas.microsoft.com/office/2019/extlst" xmlns:r="http://schemas.openxmlformats.org/officeDocument/2006/relationships" xmlns:m="http://schemas.openxmlformats.org/officeDocument/2006/math" xmlns:v="urn:schemas-microsoft-com:vml" xmlns:wp14="http://schemas.microsoft.com/office/word/2010/wordprocessingDrawing" xmlns:wp="http://schemas.openxmlformats.org/drawingml/2006/wordprocessingDrawing" xmlns:w10="urn:schemas-microsoft-com:office:word" xmlns:w="http://schemas.openxmlformats.org/wordprocessingml/2006/main" xmlns:w14="http://schemas.microsoft.com/office/word/2010/wordml" xmlns:w15="http://schemas.microsoft.com/office/word/2012/wordml" xmlns:w16cex="http://schemas.microsoft.com/office/word/2018/wordml/cex" xmlns:w16cid="http://schemas.microsoft.com/office/word/2016/wordml/cid" xmlns:w16="http://schemas.microsoft.com/office/word/2018/wordml" xmlns:w16du="http://schemas.microsoft.com/office/word/2023/wordml/word16du" xmlns:w16sdtdh="http://schemas.microsoft.com/office/word/2020/wordml/sdtdatahash" xmlns:w16sdtfl="http://schemas.microsoft.com/office/word/2024/wordml/sdtformatlock" xmlns:w16se="http://schemas.microsoft.com/office/word/2015/wordml/symex" xmlns:wpg="http://schemas.microsoft.com/office/word/2010/wordprocessingGroup" xmlns:wpi="http://schemas.microsoft.com/office/word/2010/wordprocessingInk" xmlns:wne="http://schemas.microsoft.com/office/word/2006/wordml" xmlns:wps="http://schemas.microsoft.com/office/word/2010/wordprocessingShape" mc:Ignorable="w14 w15 w16se w16cid w16 w16cex w16sdtdh w16sdtfl w16du wp14">
   <w:endnote w:type="separator" w:id="-1">
     <w:p>
       <w:r>
@@ -3145,7 +3241,7 @@
 </file>
 
 <file path=word/footer1.xml><?xml version="1.0" encoding="utf-8"?>
-<w:ftr xmlns:wpc="http://schemas.microsoft.com/office/word/2010/wordprocessingCanvas" xmlns:cx="http://schemas.microsoft.com/office/drawing/2014/chartex" xmlns:cx1="http://schemas.microsoft.com/office/drawing/2015/9/8/chartex" xmlns:cx2="http://schemas.microsoft.com/office/drawing/2015/10/21/chartex" xmlns:cx3="http://schemas.microsoft.com/office/drawing/2016/5/9/chartex" xmlns:cx4="http://schemas.microsoft.com/office/drawing/2016/5/10/chartex" xmlns:cx5="http://schemas.microsoft.com/office/drawing/2016/5/11/chartex" xmlns:cx6="http://schemas.microsoft.com/office/drawing/2016/5/12/chartex" xmlns:cx7="http://schemas.microsoft.com/office/drawing/2016/5/13/chartex" xmlns:cx8="http://schemas.microsoft.com/office/drawing/2016/5/14/chartex" xmlns:mc="http://schemas.openxmlformats.org/markup-compatibility/2006" xmlns:aink="http://schemas.microsoft.com/office/drawing/2016/ink" xmlns:am3d="http://schemas.microsoft.com/office/drawing/2017/model3d" xmlns:o="urn:schemas-microsoft-com:office:office" xmlns:oel="http://schemas.microsoft.com/office/2019/extlst" xmlns:r="http://schemas.openxmlformats.org/officeDocument/2006/relationships" xmlns:m="http://schemas.openxmlformats.org/officeDocument/2006/math" xmlns:v="urn:schemas-microsoft-com:vml" xmlns:wp14="http://schemas.microsoft.com/office/word/2010/wordprocessingDrawing" xmlns:wp="http://schemas.openxmlformats.org/drawingml/2006/wordprocessingDrawing" xmlns:w10="urn:schemas-microsoft-com:office:word" xmlns:w="http://schemas.openxmlformats.org/wordprocessingml/2006/main" xmlns:w14="http://schemas.microsoft.com/office/word/2010/wordml" xmlns:w15="http://schemas.microsoft.com/office/word/2012/wordml" xmlns:w16cex="http://schemas.microsoft.com/office/word/2018/wordml/cex" xmlns:w16cid="http://schemas.microsoft.com/office/word/2016/wordml/cid" xmlns:w16="http://schemas.microsoft.com/office/word/2018/wordml" xmlns:w16sdtdh="http://schemas.microsoft.com/office/word/2020/wordml/sdtdatahash" xmlns:w16se="http://schemas.microsoft.com/office/word/2015/wordml/symex" xmlns:wpg="http://schemas.microsoft.com/office/word/2010/wordprocessingGroup" xmlns:wpi="http://schemas.microsoft.com/office/word/2010/wordprocessingInk" xmlns:wne="http://schemas.microsoft.com/office/word/2006/wordml" xmlns:wps="http://schemas.microsoft.com/office/word/2010/wordprocessingShape" mc:Ignorable="w14 w15 w16se w16cid w16 w16cex w16sdtdh wp14">
+<w:ftr xmlns:wpc="http://schemas.microsoft.com/office/word/2010/wordprocessingCanvas" xmlns:cx="http://schemas.microsoft.com/office/drawing/2014/chartex" xmlns:cx1="http://schemas.microsoft.com/office/drawing/2015/9/8/chartex" xmlns:cx2="http://schemas.microsoft.com/office/drawing/2015/10/21/chartex" xmlns:cx3="http://schemas.microsoft.com/office/drawing/2016/5/9/chartex" xmlns:cx4="http://schemas.microsoft.com/office/drawing/2016/5/10/chartex" xmlns:cx5="http://schemas.microsoft.com/office/drawing/2016/5/11/chartex" xmlns:cx6="http://schemas.microsoft.com/office/drawing/2016/5/12/chartex" xmlns:cx7="http://schemas.microsoft.com/office/drawing/2016/5/13/chartex" xmlns:cx8="http://schemas.microsoft.com/office/drawing/2016/5/14/chartex" xmlns:mc="http://schemas.openxmlformats.org/markup-compatibility/2006" xmlns:aink="http://schemas.microsoft.com/office/drawing/2016/ink" xmlns:am3d="http://schemas.microsoft.com/office/drawing/2017/model3d" xmlns:o="urn:schemas-microsoft-com:office:office" xmlns:oel="http://schemas.microsoft.com/office/2019/extlst" xmlns:r="http://schemas.openxmlformats.org/officeDocument/2006/relationships" xmlns:m="http://schemas.openxmlformats.org/officeDocument/2006/math" xmlns:v="urn:schemas-microsoft-com:vml" xmlns:wp14="http://schemas.microsoft.com/office/word/2010/wordprocessingDrawing" xmlns:wp="http://schemas.openxmlformats.org/drawingml/2006/wordprocessingDrawing" xmlns:w10="urn:schemas-microsoft-com:office:word" xmlns:w="http://schemas.openxmlformats.org/wordprocessingml/2006/main" xmlns:w14="http://schemas.microsoft.com/office/word/2010/wordml" xmlns:w15="http://schemas.microsoft.com/office/word/2012/wordml" xmlns:w16cex="http://schemas.microsoft.com/office/word/2018/wordml/cex" xmlns:w16cid="http://schemas.microsoft.com/office/word/2016/wordml/cid" xmlns:w16="http://schemas.microsoft.com/office/word/2018/wordml" xmlns:w16du="http://schemas.microsoft.com/office/word/2023/wordml/word16du" xmlns:w16sdtdh="http://schemas.microsoft.com/office/word/2020/wordml/sdtdatahash" xmlns:w16sdtfl="http://schemas.microsoft.com/office/word/2024/wordml/sdtformatlock" xmlns:w16se="http://schemas.microsoft.com/office/word/2015/wordml/symex" xmlns:wpg="http://schemas.microsoft.com/office/word/2010/wordprocessingGroup" xmlns:wpi="http://schemas.microsoft.com/office/word/2010/wordprocessingInk" xmlns:wne="http://schemas.microsoft.com/office/word/2006/wordml" xmlns:wps="http://schemas.microsoft.com/office/word/2010/wordprocessingShape" mc:Ignorable="w14 w15 w16se w16cid w16 w16cex w16sdtdh w16sdtfl w16du wp14">
   <w:p>
     <w:pPr>
       <w:ind w:firstLine="0"/>
@@ -3175,7 +3271,7 @@
 </file>
 
 <file path=word/footer2.xml><?xml version="1.0" encoding="utf-8"?>
-<w:ftr xmlns:wpc="http://schemas.microsoft.com/office/word/2010/wordprocessingCanvas" xmlns:cx="http://schemas.microsoft.com/office/drawing/2014/chartex" xmlns:cx1="http://schemas.microsoft.com/office/drawing/2015/9/8/chartex" xmlns:cx2="http://schemas.microsoft.com/office/drawing/2015/10/21/chartex" xmlns:cx3="http://schemas.microsoft.com/office/drawing/2016/5/9/chartex" xmlns:cx4="http://schemas.microsoft.com/office/drawing/2016/5/10/chartex" xmlns:cx5="http://schemas.microsoft.com/office/drawing/2016/5/11/chartex" xmlns:cx6="http://schemas.microsoft.com/office/drawing/2016/5/12/chartex" xmlns:cx7="http://schemas.microsoft.com/office/drawing/2016/5/13/chartex" xmlns:cx8="http://schemas.microsoft.com/office/drawing/2016/5/14/chartex" xmlns:mc="http://schemas.openxmlformats.org/markup-compatibility/2006" xmlns:aink="http://schemas.microsoft.com/office/drawing/2016/ink" xmlns:am3d="http://schemas.microsoft.com/office/drawing/2017/model3d" xmlns:o="urn:schemas-microsoft-com:office:office" xmlns:oel="http://schemas.microsoft.com/office/2019/extlst" xmlns:r="http://schemas.openxmlformats.org/officeDocument/2006/relationships" xmlns:m="http://schemas.openxmlformats.org/officeDocument/2006/math" xmlns:v="urn:schemas-microsoft-com:vml" xmlns:wp14="http://schemas.microsoft.com/office/word/2010/wordprocessingDrawing" xmlns:wp="http://schemas.openxmlformats.org/drawingml/2006/wordprocessingDrawing" xmlns:w10="urn:schemas-microsoft-com:office:word" xmlns:w="http://schemas.openxmlformats.org/wordprocessingml/2006/main" xmlns:w14="http://schemas.microsoft.com/office/word/2010/wordml" xmlns:w15="http://schemas.microsoft.com/office/word/2012/wordml" xmlns:w16cex="http://schemas.microsoft.com/office/word/2018/wordml/cex" xmlns:w16cid="http://schemas.microsoft.com/office/word/2016/wordml/cid" xmlns:w16="http://schemas.microsoft.com/office/word/2018/wordml" xmlns:w16sdtdh="http://schemas.microsoft.com/office/word/2020/wordml/sdtdatahash" xmlns:w16se="http://schemas.microsoft.com/office/word/2015/wordml/symex" xmlns:wpg="http://schemas.microsoft.com/office/word/2010/wordprocessingGroup" xmlns:wpi="http://schemas.microsoft.com/office/word/2010/wordprocessingInk" xmlns:wne="http://schemas.microsoft.com/office/word/2006/wordml" xmlns:wps="http://schemas.microsoft.com/office/word/2010/wordprocessingShape" mc:Ignorable="w14 w15 w16se w16cid w16 w16cex w16sdtdh wp14">
+<w:ftr xmlns:wpc="http://schemas.microsoft.com/office/word/2010/wordprocessingCanvas" xmlns:cx="http://schemas.microsoft.com/office/drawing/2014/chartex" xmlns:cx1="http://schemas.microsoft.com/office/drawing/2015/9/8/chartex" xmlns:cx2="http://schemas.microsoft.com/office/drawing/2015/10/21/chartex" xmlns:cx3="http://schemas.microsoft.com/office/drawing/2016/5/9/chartex" xmlns:cx4="http://schemas.microsoft.com/office/drawing/2016/5/10/chartex" xmlns:cx5="http://schemas.microsoft.com/office/drawing/2016/5/11/chartex" xmlns:cx6="http://schemas.microsoft.com/office/drawing/2016/5/12/chartex" xmlns:cx7="http://schemas.microsoft.com/office/drawing/2016/5/13/chartex" xmlns:cx8="http://schemas.microsoft.com/office/drawing/2016/5/14/chartex" xmlns:mc="http://schemas.openxmlformats.org/markup-compatibility/2006" xmlns:aink="http://schemas.microsoft.com/office/drawing/2016/ink" xmlns:am3d="http://schemas.microsoft.com/office/drawing/2017/model3d" xmlns:o="urn:schemas-microsoft-com:office:office" xmlns:oel="http://schemas.microsoft.com/office/2019/extlst" xmlns:r="http://schemas.openxmlformats.org/officeDocument/2006/relationships" xmlns:m="http://schemas.openxmlformats.org/officeDocument/2006/math" xmlns:v="urn:schemas-microsoft-com:vml" xmlns:wp14="http://schemas.microsoft.com/office/word/2010/wordprocessingDrawing" xmlns:wp="http://schemas.openxmlformats.org/drawingml/2006/wordprocessingDrawing" xmlns:w10="urn:schemas-microsoft-com:office:word" xmlns:w="http://schemas.openxmlformats.org/wordprocessingml/2006/main" xmlns:w14="http://schemas.microsoft.com/office/word/2010/wordml" xmlns:w15="http://schemas.microsoft.com/office/word/2012/wordml" xmlns:w16cex="http://schemas.microsoft.com/office/word/2018/wordml/cex" xmlns:w16cid="http://schemas.microsoft.com/office/word/2016/wordml/cid" xmlns:w16="http://schemas.microsoft.com/office/word/2018/wordml" xmlns:w16du="http://schemas.microsoft.com/office/word/2023/wordml/word16du" xmlns:w16sdtdh="http://schemas.microsoft.com/office/word/2020/wordml/sdtdatahash" xmlns:w16sdtfl="http://schemas.microsoft.com/office/word/2024/wordml/sdtformatlock" xmlns:w16se="http://schemas.microsoft.com/office/word/2015/wordml/symex" xmlns:wpg="http://schemas.microsoft.com/office/word/2010/wordprocessingGroup" xmlns:wpi="http://schemas.microsoft.com/office/word/2010/wordprocessingInk" xmlns:wne="http://schemas.microsoft.com/office/word/2006/wordml" xmlns:wps="http://schemas.microsoft.com/office/word/2010/wordprocessingShape" mc:Ignorable="w14 w15 w16se w16cid w16 w16cex w16sdtdh w16sdtfl w16du wp14">
   <w:p>
     <w:pPr>
       <w:jc w:val="center"/>
@@ -3204,7 +3300,7 @@
 </file>
 
 <file path=word/footnotes.xml><?xml version="1.0" encoding="utf-8"?>
-<w:footnotes xmlns:wpc="http://schemas.microsoft.com/office/word/2010/wordprocessingCanvas" xmlns:cx="http://schemas.microsoft.com/office/drawing/2014/chartex" xmlns:cx1="http://schemas.microsoft.com/office/drawing/2015/9/8/chartex" xmlns:cx2="http://schemas.microsoft.com/office/drawing/2015/10/21/chartex" xmlns:cx3="http://schemas.microsoft.com/office/drawing/2016/5/9/chartex" xmlns:cx4="http://schemas.microsoft.com/office/drawing/2016/5/10/chartex" xmlns:cx5="http://schemas.microsoft.com/office/drawing/2016/5/11/chartex" xmlns:cx6="http://schemas.microsoft.com/office/drawing/2016/5/12/chartex" xmlns:cx7="http://schemas.microsoft.com/office/drawing/2016/5/13/chartex" xmlns:cx8="http://schemas.microsoft.com/office/drawing/2016/5/14/chartex" xmlns:mc="http://schemas.openxmlformats.org/markup-compatibility/2006" xmlns:aink="http://schemas.microsoft.com/office/drawing/2016/ink" xmlns:am3d="http://schemas.microsoft.com/office/drawing/2017/model3d" xmlns:o="urn:schemas-microsoft-com:office:office" xmlns:oel="http://schemas.microsoft.com/office/2019/extlst" xmlns:r="http://schemas.openxmlformats.org/officeDocument/2006/relationships" xmlns:m="http://schemas.openxmlformats.org/officeDocument/2006/math" xmlns:v="urn:schemas-microsoft-com:vml" xmlns:wp14="http://schemas.microsoft.com/office/word/2010/wordprocessingDrawing" xmlns:wp="http://schemas.openxmlformats.org/drawingml/2006/wordprocessingDrawing" xmlns:w10="urn:schemas-microsoft-com:office:word" xmlns:w="http://schemas.openxmlformats.org/wordprocessingml/2006/main" xmlns:w14="http://schemas.microsoft.com/office/word/2010/wordml" xmlns:w15="http://schemas.microsoft.com/office/word/2012/wordml" xmlns:w16cex="http://schemas.microsoft.com/office/word/2018/wordml/cex" xmlns:w16cid="http://schemas.microsoft.com/office/word/2016/wordml/cid" xmlns:w16="http://schemas.microsoft.com/office/word/2018/wordml" xmlns:w16sdtdh="http://schemas.microsoft.com/office/word/2020/wordml/sdtdatahash" xmlns:w16se="http://schemas.microsoft.com/office/word/2015/wordml/symex" xmlns:wpg="http://schemas.microsoft.com/office/word/2010/wordprocessingGroup" xmlns:wpi="http://schemas.microsoft.com/office/word/2010/wordprocessingInk" xmlns:wne="http://schemas.microsoft.com/office/word/2006/wordml" xmlns:wps="http://schemas.microsoft.com/office/word/2010/wordprocessingShape" mc:Ignorable="w14 w15 w16se w16cid w16 w16cex w16sdtdh wp14">
+<w:footnotes xmlns:wpc="http://schemas.microsoft.com/office/word/2010/wordprocessingCanvas" xmlns:cx="http://schemas.microsoft.com/office/drawing/2014/chartex" xmlns:cx1="http://schemas.microsoft.com/office/drawing/2015/9/8/chartex" xmlns:cx2="http://schemas.microsoft.com/office/drawing/2015/10/21/chartex" xmlns:cx3="http://schemas.microsoft.com/office/drawing/2016/5/9/chartex" xmlns:cx4="http://schemas.microsoft.com/office/drawing/2016/5/10/chartex" xmlns:cx5="http://schemas.microsoft.com/office/drawing/2016/5/11/chartex" xmlns:cx6="http://schemas.microsoft.com/office/drawing/2016/5/12/chartex" xmlns:cx7="http://schemas.microsoft.com/office/drawing/2016/5/13/chartex" xmlns:cx8="http://schemas.microsoft.com/office/drawing/2016/5/14/chartex" xmlns:mc="http://schemas.openxmlformats.org/markup-compatibility/2006" xmlns:aink="http://schemas.microsoft.com/office/drawing/2016/ink" xmlns:am3d="http://schemas.microsoft.com/office/drawing/2017/model3d" xmlns:o="urn:schemas-microsoft-com:office:office" xmlns:oel="http://schemas.microsoft.com/office/2019/extlst" xmlns:r="http://schemas.openxmlformats.org/officeDocument/2006/relationships" xmlns:m="http://schemas.openxmlformats.org/officeDocument/2006/math" xmlns:v="urn:schemas-microsoft-com:vml" xmlns:wp14="http://schemas.microsoft.com/office/word/2010/wordprocessingDrawing" xmlns:wp="http://schemas.openxmlformats.org/drawingml/2006/wordprocessingDrawing" xmlns:w10="urn:schemas-microsoft-com:office:word" xmlns:w="http://schemas.openxmlformats.org/wordprocessingml/2006/main" xmlns:w14="http://schemas.microsoft.com/office/word/2010/wordml" xmlns:w15="http://schemas.microsoft.com/office/word/2012/wordml" xmlns:w16cex="http://schemas.microsoft.com/office/word/2018/wordml/cex" xmlns:w16cid="http://schemas.microsoft.com/office/word/2016/wordml/cid" xmlns:w16="http://schemas.microsoft.com/office/word/2018/wordml" xmlns:w16du="http://schemas.microsoft.com/office/word/2023/wordml/word16du" xmlns:w16sdtdh="http://schemas.microsoft.com/office/word/2020/wordml/sdtdatahash" xmlns:w16sdtfl="http://schemas.microsoft.com/office/word/2024/wordml/sdtformatlock" xmlns:w16se="http://schemas.microsoft.com/office/word/2015/wordml/symex" xmlns:wpg="http://schemas.microsoft.com/office/word/2010/wordprocessingGroup" xmlns:wpi="http://schemas.microsoft.com/office/word/2010/wordprocessingInk" xmlns:wne="http://schemas.microsoft.com/office/word/2006/wordml" xmlns:wps="http://schemas.microsoft.com/office/word/2010/wordprocessingShape" mc:Ignorable="w14 w15 w16se w16cid w16 w16cex w16sdtdh w16sdtfl w16du wp14">
   <w:footnote w:type="separator" w:id="-1">
     <w:p>
       <w:r>
@@ -3223,7 +3319,7 @@
 </file>
 
 <file path=word/header1.xml><?xml version="1.0" encoding="utf-8"?>
-<w:hdr xmlns:wpc="http://schemas.microsoft.com/office/word/2010/wordprocessingCanvas" xmlns:cx="http://schemas.microsoft.com/office/drawing/2014/chartex" xmlns:cx1="http://schemas.microsoft.com/office/drawing/2015/9/8/chartex" xmlns:cx2="http://schemas.microsoft.com/office/drawing/2015/10/21/chartex" xmlns:cx3="http://schemas.microsoft.com/office/drawing/2016/5/9/chartex" xmlns:cx4="http://schemas.microsoft.com/office/drawing/2016/5/10/chartex" xmlns:cx5="http://schemas.microsoft.com/office/drawing/2016/5/11/chartex" xmlns:cx6="http://schemas.microsoft.com/office/drawing/2016/5/12/chartex" xmlns:cx7="http://schemas.microsoft.com/office/drawing/2016/5/13/chartex" xmlns:cx8="http://schemas.microsoft.com/office/drawing/2016/5/14/chartex" xmlns:mc="http://schemas.openxmlformats.org/markup-compatibility/2006" xmlns:aink="http://schemas.microsoft.com/office/drawing/2016/ink" xmlns:am3d="http://schemas.microsoft.com/office/drawing/2017/model3d" xmlns:o="urn:schemas-microsoft-com:office:office" xmlns:oel="http://schemas.microsoft.com/office/2019/extlst" xmlns:r="http://schemas.openxmlformats.org/officeDocument/2006/relationships" xmlns:m="http://schemas.openxmlformats.org/officeDocument/2006/math" xmlns:v="urn:schemas-microsoft-com:vml" xmlns:wp14="http://schemas.microsoft.com/office/word/2010/wordprocessingDrawing" xmlns:wp="http://schemas.openxmlformats.org/drawingml/2006/wordprocessingDrawing" xmlns:w10="urn:schemas-microsoft-com:office:word" xmlns:w="http://schemas.openxmlformats.org/wordprocessingml/2006/main" xmlns:w14="http://schemas.microsoft.com/office/word/2010/wordml" xmlns:w15="http://schemas.microsoft.com/office/word/2012/wordml" xmlns:w16cex="http://schemas.microsoft.com/office/word/2018/wordml/cex" xmlns:w16cid="http://schemas.microsoft.com/office/word/2016/wordml/cid" xmlns:w16="http://schemas.microsoft.com/office/word/2018/wordml" xmlns:w16sdtdh="http://schemas.microsoft.com/office/word/2020/wordml/sdtdatahash" xmlns:w16se="http://schemas.microsoft.com/office/word/2015/wordml/symex" xmlns:wpg="http://schemas.microsoft.com/office/word/2010/wordprocessingGroup" xmlns:wpi="http://schemas.microsoft.com/office/word/2010/wordprocessingInk" xmlns:wne="http://schemas.microsoft.com/office/word/2006/wordml" xmlns:wps="http://schemas.microsoft.com/office/word/2010/wordprocessingShape" mc:Ignorable="w14 w15 w16se w16cid w16 w16cex w16sdtdh wp14">
+<w:hdr xmlns:wpc="http://schemas.microsoft.com/office/word/2010/wordprocessingCanvas" xmlns:cx="http://schemas.microsoft.com/office/drawing/2014/chartex" xmlns:cx1="http://schemas.microsoft.com/office/drawing/2015/9/8/chartex" xmlns:cx2="http://schemas.microsoft.com/office/drawing/2015/10/21/chartex" xmlns:cx3="http://schemas.microsoft.com/office/drawing/2016/5/9/chartex" xmlns:cx4="http://schemas.microsoft.com/office/drawing/2016/5/10/chartex" xmlns:cx5="http://schemas.microsoft.com/office/drawing/2016/5/11/chartex" xmlns:cx6="http://schemas.microsoft.com/office/drawing/2016/5/12/chartex" xmlns:cx7="http://schemas.microsoft.com/office/drawing/2016/5/13/chartex" xmlns:cx8="http://schemas.microsoft.com/office/drawing/2016/5/14/chartex" xmlns:mc="http://schemas.openxmlformats.org/markup-compatibility/2006" xmlns:aink="http://schemas.microsoft.com/office/drawing/2016/ink" xmlns:am3d="http://schemas.microsoft.com/office/drawing/2017/model3d" xmlns:o="urn:schemas-microsoft-com:office:office" xmlns:oel="http://schemas.microsoft.com/office/2019/extlst" xmlns:r="http://schemas.openxmlformats.org/officeDocument/2006/relationships" xmlns:m="http://schemas.openxmlformats.org/officeDocument/2006/math" xmlns:v="urn:schemas-microsoft-com:vml" xmlns:wp14="http://schemas.microsoft.com/office/word/2010/wordprocessingDrawing" xmlns:wp="http://schemas.openxmlformats.org/drawingml/2006/wordprocessingDrawing" xmlns:w10="urn:schemas-microsoft-com:office:word" xmlns:w="http://schemas.openxmlformats.org/wordprocessingml/2006/main" xmlns:w14="http://schemas.microsoft.com/office/word/2010/wordml" xmlns:w15="http://schemas.microsoft.com/office/word/2012/wordml" xmlns:w16cex="http://schemas.microsoft.com/office/word/2018/wordml/cex" xmlns:w16cid="http://schemas.microsoft.com/office/word/2016/wordml/cid" xmlns:w16="http://schemas.microsoft.com/office/word/2018/wordml" xmlns:w16du="http://schemas.microsoft.com/office/word/2023/wordml/word16du" xmlns:w16sdtdh="http://schemas.microsoft.com/office/word/2020/wordml/sdtdatahash" xmlns:w16sdtfl="http://schemas.microsoft.com/office/word/2024/wordml/sdtformatlock" xmlns:w16se="http://schemas.microsoft.com/office/word/2015/wordml/symex" xmlns:wpg="http://schemas.microsoft.com/office/word/2010/wordprocessingGroup" xmlns:wpi="http://schemas.microsoft.com/office/word/2010/wordprocessingInk" xmlns:wne="http://schemas.microsoft.com/office/word/2006/wordml" xmlns:wps="http://schemas.microsoft.com/office/word/2010/wordprocessingShape" mc:Ignorable="w14 w15 w16se w16cid w16 w16cex w16sdtdh w16sdtfl w16du wp14">
   <w:tbl>
     <w:tblPr>
       <w:tblW w:w="9422" w:type="dxa"/>
@@ -3619,7 +3715,7 @@
 </file>
 
 <file path=word/numbering.xml><?xml version="1.0" encoding="utf-8"?>
-<w:numbering xmlns:wpc="http://schemas.microsoft.com/office/word/2010/wordprocessingCanvas" xmlns:cx="http://schemas.microsoft.com/office/drawing/2014/chartex" xmlns:cx1="http://schemas.microsoft.com/office/drawing/2015/9/8/chartex" xmlns:cx2="http://schemas.microsoft.com/office/drawing/2015/10/21/chartex" xmlns:cx3="http://schemas.microsoft.com/office/drawing/2016/5/9/chartex" xmlns:cx4="http://schemas.microsoft.com/office/drawing/2016/5/10/chartex" xmlns:cx5="http://schemas.microsoft.com/office/drawing/2016/5/11/chartex" xmlns:cx6="http://schemas.microsoft.com/office/drawing/2016/5/12/chartex" xmlns:cx7="http://schemas.microsoft.com/office/drawing/2016/5/13/chartex" xmlns:cx8="http://schemas.microsoft.com/office/drawing/2016/5/14/chartex" xmlns:mc="http://schemas.openxmlformats.org/markup-compatibility/2006" xmlns:aink="http://schemas.microsoft.com/office/drawing/2016/ink" xmlns:am3d="http://schemas.microsoft.com/office/drawing/2017/model3d" xmlns:o="urn:schemas-microsoft-com:office:office" xmlns:oel="http://schemas.microsoft.com/office/2019/extlst" xmlns:r="http://schemas.openxmlformats.org/officeDocument/2006/relationships" xmlns:m="http://schemas.openxmlformats.org/officeDocument/2006/math" xmlns:v="urn:schemas-microsoft-com:vml" xmlns:wp14="http://schemas.microsoft.com/office/word/2010/wordprocessingDrawing" xmlns:wp="http://schemas.openxmlformats.org/drawingml/2006/wordprocessingDrawing" xmlns:w10="urn:schemas-microsoft-com:office:word" xmlns:w="http://schemas.openxmlformats.org/wordprocessingml/2006/main" xmlns:w14="http://schemas.microsoft.com/office/word/2010/wordml" xmlns:w15="http://schemas.microsoft.com/office/word/2012/wordml" xmlns:w16cex="http://schemas.microsoft.com/office/word/2018/wordml/cex" xmlns:w16cid="http://schemas.microsoft.com/office/word/2016/wordml/cid" xmlns:w16="http://schemas.microsoft.com/office/word/2018/wordml" xmlns:w16sdtdh="http://schemas.microsoft.com/office/word/2020/wordml/sdtdatahash" xmlns:w16se="http://schemas.microsoft.com/office/word/2015/wordml/symex" xmlns:wpg="http://schemas.microsoft.com/office/word/2010/wordprocessingGroup" xmlns:wpi="http://schemas.microsoft.com/office/word/2010/wordprocessingInk" xmlns:wne="http://schemas.microsoft.com/office/word/2006/wordml" xmlns:wps="http://schemas.microsoft.com/office/word/2010/wordprocessingShape" mc:Ignorable="w14 w15 w16se w16cid w16 w16cex w16sdtdh wp14">
+<w:numbering xmlns:wpc="http://schemas.microsoft.com/office/word/2010/wordprocessingCanvas" xmlns:cx="http://schemas.microsoft.com/office/drawing/2014/chartex" xmlns:cx1="http://schemas.microsoft.com/office/drawing/2015/9/8/chartex" xmlns:cx2="http://schemas.microsoft.com/office/drawing/2015/10/21/chartex" xmlns:cx3="http://schemas.microsoft.com/office/drawing/2016/5/9/chartex" xmlns:cx4="http://schemas.microsoft.com/office/drawing/2016/5/10/chartex" xmlns:cx5="http://schemas.microsoft.com/office/drawing/2016/5/11/chartex" xmlns:cx6="http://schemas.microsoft.com/office/drawing/2016/5/12/chartex" xmlns:cx7="http://schemas.microsoft.com/office/drawing/2016/5/13/chartex" xmlns:cx8="http://schemas.microsoft.com/office/drawing/2016/5/14/chartex" xmlns:mc="http://schemas.openxmlformats.org/markup-compatibility/2006" xmlns:aink="http://schemas.microsoft.com/office/drawing/2016/ink" xmlns:am3d="http://schemas.microsoft.com/office/drawing/2017/model3d" xmlns:o="urn:schemas-microsoft-com:office:office" xmlns:oel="http://schemas.microsoft.com/office/2019/extlst" xmlns:r="http://schemas.openxmlformats.org/officeDocument/2006/relationships" xmlns:m="http://schemas.openxmlformats.org/officeDocument/2006/math" xmlns:v="urn:schemas-microsoft-com:vml" xmlns:wp14="http://schemas.microsoft.com/office/word/2010/wordprocessingDrawing" xmlns:wp="http://schemas.openxmlformats.org/drawingml/2006/wordprocessingDrawing" xmlns:w10="urn:schemas-microsoft-com:office:word" xmlns:w="http://schemas.openxmlformats.org/wordprocessingml/2006/main" xmlns:w14="http://schemas.microsoft.com/office/word/2010/wordml" xmlns:w15="http://schemas.microsoft.com/office/word/2012/wordml" xmlns:w16cex="http://schemas.microsoft.com/office/word/2018/wordml/cex" xmlns:w16cid="http://schemas.microsoft.com/office/word/2016/wordml/cid" xmlns:w16="http://schemas.microsoft.com/office/word/2018/wordml" xmlns:w16du="http://schemas.microsoft.com/office/word/2023/wordml/word16du" xmlns:w16sdtdh="http://schemas.microsoft.com/office/word/2020/wordml/sdtdatahash" xmlns:w16sdtfl="http://schemas.microsoft.com/office/word/2024/wordml/sdtformatlock" xmlns:w16se="http://schemas.microsoft.com/office/word/2015/wordml/symex" xmlns:wpg="http://schemas.microsoft.com/office/word/2010/wordprocessingGroup" xmlns:wpi="http://schemas.microsoft.com/office/word/2010/wordprocessingInk" xmlns:wne="http://schemas.microsoft.com/office/word/2006/wordml" xmlns:wps="http://schemas.microsoft.com/office/word/2010/wordprocessingShape" mc:Ignorable="w14 w15 w16se w16cid w16 w16cex w16sdtdh w16sdtfl w16du wp14">
   <w:abstractNum w:abstractNumId="0" w15:restartNumberingAfterBreak="0">
     <w:nsid w:val="04B13899"/>
     <w:multiLevelType w:val="multilevel"/>
@@ -6945,7 +7041,7 @@
 </file>
 
 <file path=word/styles.xml><?xml version="1.0" encoding="utf-8"?>
-<w:styles xmlns:mc="http://schemas.openxmlformats.org/markup-compatibility/2006" xmlns:r="http://schemas.openxmlformats.org/officeDocument/2006/relationships" xmlns:w="http://schemas.openxmlformats.org/wordprocessingml/2006/main" xmlns:w14="http://schemas.microsoft.com/office/word/2010/wordml" xmlns:w15="http://schemas.microsoft.com/office/word/2012/wordml" xmlns:w16cex="http://schemas.microsoft.com/office/word/2018/wordml/cex" xmlns:w16cid="http://schemas.microsoft.com/office/word/2016/wordml/cid" xmlns:w16="http://schemas.microsoft.com/office/word/2018/wordml" xmlns:w16sdtdh="http://schemas.microsoft.com/office/word/2020/wordml/sdtdatahash" xmlns:w16se="http://schemas.microsoft.com/office/word/2015/wordml/symex" mc:Ignorable="w14 w15 w16se w16cid w16 w16cex w16sdtdh">
+<w:styles xmlns:mc="http://schemas.openxmlformats.org/markup-compatibility/2006" xmlns:r="http://schemas.openxmlformats.org/officeDocument/2006/relationships" xmlns:w="http://schemas.openxmlformats.org/wordprocessingml/2006/main" xmlns:w14="http://schemas.microsoft.com/office/word/2010/wordml" xmlns:w15="http://schemas.microsoft.com/office/word/2012/wordml" xmlns:w16cex="http://schemas.microsoft.com/office/word/2018/wordml/cex" xmlns:w16cid="http://schemas.microsoft.com/office/word/2016/wordml/cid" xmlns:w16="http://schemas.microsoft.com/office/word/2018/wordml" xmlns:w16du="http://schemas.microsoft.com/office/word/2023/wordml/word16du" xmlns:w16sdtdh="http://schemas.microsoft.com/office/word/2020/wordml/sdtdatahash" xmlns:w16sdtfl="http://schemas.microsoft.com/office/word/2024/wordml/sdtformatlock" xmlns:w16se="http://schemas.microsoft.com/office/word/2015/wordml/symex" mc:Ignorable="w14 w15 w16se w16cid w16 w16cex w16sdtdh w16sdtfl w16du">
   <w:docDefaults>
     <w:rPrDefault>
       <w:rPr>
@@ -7299,7 +7395,6 @@
   <w:style w:type="character" w:default="1" w:styleId="Fuentedeprrafopredeter">
     <w:name w:val="Default Paragraph Font"/>
     <w:uiPriority w:val="1"/>
-    <w:semiHidden/>
     <w:unhideWhenUsed/>
   </w:style>
   <w:style w:type="table" w:default="1" w:styleId="Tablanormal">

--- a/00-Documentacion/Migración de Aplicativos Escritorio.docx
+++ b/00-Documentacion/Migración de Aplicativos Escritorio.docx
@@ -799,7 +799,21 @@
           <w:rFonts w:ascii="Calibri Light" w:hAnsi="Calibri Light" w:cs="Calibri Light"/>
           <w:lang w:val="es-ES_tradnl"/>
         </w:rPr>
-        <w:t>Se requiere saber cuáles son las características, requerimientos que se necesitan para poder montar los aplicativos (web/escritorio) con el fin de solicitar un servidor que se adapte a estas características.</w:t>
+        <w:t xml:space="preserve">Se requiere saber cuáles son las características, requerimientos que se necesitan para poder montar los aplicativos </w:t>
+      </w:r>
+      <w:r>
+        <w:rPr>
+          <w:rFonts w:ascii="Calibri Light" w:hAnsi="Calibri Light" w:cs="Calibri Light"/>
+          <w:lang w:val="es-ES_tradnl"/>
+        </w:rPr>
+        <w:t xml:space="preserve">de </w:t>
+      </w:r>
+      <w:r>
+        <w:rPr>
+          <w:rFonts w:ascii="Calibri Light" w:hAnsi="Calibri Light" w:cs="Calibri Light"/>
+          <w:lang w:val="es-ES_tradnl"/>
+        </w:rPr>
+        <w:t>escritorio con el fin de solicitar un servidor que se adapte a estas características.</w:t>
       </w:r>
     </w:p>
     <w:p>
@@ -928,7 +942,35 @@
           <w:rFonts w:ascii="Calibri Light" w:hAnsi="Calibri Light" w:cs="Calibri Light"/>
           <w:lang w:val="es-ES_tradnl"/>
         </w:rPr>
-        <w:t xml:space="preserve"> (vb6)</w:t>
+        <w:t xml:space="preserve"> (</w:t>
+      </w:r>
+      <w:r>
+        <w:rPr>
+          <w:rFonts w:ascii="Calibri Light" w:hAnsi="Calibri Light" w:cs="Calibri Light"/>
+          <w:lang w:val="es-ES_tradnl"/>
+        </w:rPr>
+        <w:t xml:space="preserve">VB </w:t>
+      </w:r>
+      <w:r>
+        <w:rPr>
+          <w:rFonts w:ascii="Calibri Light" w:hAnsi="Calibri Light" w:cs="Calibri Light"/>
+          <w:lang w:val="es-ES_tradnl"/>
+        </w:rPr>
+        <w:t>6</w:t>
+      </w:r>
+      <w:r>
+        <w:rPr>
+          <w:rFonts w:ascii="Calibri Light" w:hAnsi="Calibri Light" w:cs="Calibri Light"/>
+          <w:lang w:val="es-ES_tradnl"/>
+        </w:rPr>
+        <w:t>.0</w:t>
+      </w:r>
+      <w:r>
+        <w:rPr>
+          <w:rFonts w:ascii="Calibri Light" w:hAnsi="Calibri Light" w:cs="Calibri Light"/>
+          <w:lang w:val="es-ES_tradnl"/>
+        </w:rPr>
+        <w:t>)</w:t>
       </w:r>
       <w:r>
         <w:rPr>
@@ -992,7 +1034,6 @@
           <w:lang w:val="es-MX" w:eastAsia="en-US"/>
         </w:rPr>
       </w:pPr>
-      <w:proofErr w:type="spellStart"/>
       <w:r>
         <w:rPr>
           <w:rFonts w:ascii="Arial" w:eastAsia="Times New Roman" w:hAnsi="Arial" w:cs="Arial"/>
@@ -1000,7 +1041,6 @@
         </w:rPr>
         <w:t>Xpooler</w:t>
       </w:r>
-      <w:proofErr w:type="spellEnd"/>
     </w:p>
     <w:p>
       <w:pPr>
@@ -1020,39 +1060,7 @@
           <w:rFonts w:ascii="Arial" w:eastAsia="Times New Roman" w:hAnsi="Arial" w:cs="Arial"/>
           <w:sz w:val="20"/>
         </w:rPr>
-        <w:t xml:space="preserve">Server </w:t>
-      </w:r>
-      <w:proofErr w:type="spellStart"/>
-      <w:r>
-        <w:rPr>
-          <w:rFonts w:ascii="Arial" w:eastAsia="Times New Roman" w:hAnsi="Arial" w:cs="Arial"/>
-          <w:sz w:val="20"/>
-        </w:rPr>
-        <w:t>Reports</w:t>
-      </w:r>
-      <w:proofErr w:type="spellEnd"/>
-      <w:r>
-        <w:rPr>
-          <w:rFonts w:ascii="Arial" w:eastAsia="Times New Roman" w:hAnsi="Arial" w:cs="Arial"/>
-          <w:sz w:val="20"/>
-        </w:rPr>
-        <w:t xml:space="preserve"> (</w:t>
-      </w:r>
-      <w:proofErr w:type="spellStart"/>
-      <w:r>
-        <w:rPr>
-          <w:rFonts w:ascii="Arial" w:eastAsia="Times New Roman" w:hAnsi="Arial" w:cs="Arial"/>
-          <w:sz w:val="20"/>
-        </w:rPr>
-        <w:t>reporteador</w:t>
-      </w:r>
-      <w:proofErr w:type="spellEnd"/>
-      <w:r>
-        <w:rPr>
-          <w:rFonts w:ascii="Arial" w:eastAsia="Times New Roman" w:hAnsi="Arial" w:cs="Arial"/>
-          <w:sz w:val="20"/>
-        </w:rPr>
-        <w:t>)</w:t>
+        <w:t>Server Reports (reporteador)</w:t>
       </w:r>
     </w:p>
     <w:p>
@@ -1158,7 +1166,21 @@
           <w:rFonts w:ascii="Calibri Light" w:hAnsi="Calibri Light" w:cs="Calibri Light"/>
           <w:lang w:val="es-ES_tradnl"/>
         </w:rPr>
-        <w:t xml:space="preserve"> ya que es con el que se tiene más compatibilidad</w:t>
+        <w:t xml:space="preserve"> ya que tiene </w:t>
+      </w:r>
+      <w:r>
+        <w:rPr>
+          <w:rFonts w:ascii="Calibri Light" w:hAnsi="Calibri Light" w:cs="Calibri Light"/>
+          <w:lang w:val="es-ES_tradnl"/>
+        </w:rPr>
+        <w:t>mejor</w:t>
+      </w:r>
+      <w:r>
+        <w:rPr>
+          <w:rFonts w:ascii="Calibri Light" w:hAnsi="Calibri Light" w:cs="Calibri Light"/>
+          <w:lang w:val="es-ES_tradnl"/>
+        </w:rPr>
+        <w:t xml:space="preserve"> compatibilidad</w:t>
       </w:r>
       <w:r>
         <w:rPr>
@@ -1348,19 +1370,8 @@
           <w:bCs/>
           <w:lang w:val="es-ES_tradnl"/>
         </w:rPr>
-        <w:t xml:space="preserve">Web </w:t>
-      </w:r>
-      <w:proofErr w:type="spellStart"/>
-      <w:r>
-        <w:rPr>
-          <w:rFonts w:ascii="Calibri Light" w:hAnsi="Calibri Light" w:cs="Calibri Light"/>
-          <w:b/>
-          <w:bCs/>
-          <w:lang w:val="es-ES_tradnl"/>
-        </w:rPr>
-        <w:t>Sevice’s</w:t>
-      </w:r>
-      <w:proofErr w:type="spellEnd"/>
+        <w:t>Web Sevice’s</w:t>
+      </w:r>
     </w:p>
     <w:p>
       <w:pPr>
@@ -1399,7 +1410,6 @@
         </w:rPr>
         <w:t xml:space="preserve">eb </w:t>
       </w:r>
-      <w:proofErr w:type="spellStart"/>
       <w:r>
         <w:rPr>
           <w:rFonts w:ascii="Calibri Light" w:hAnsi="Calibri Light" w:cs="Calibri Light"/>
@@ -1421,7 +1431,6 @@
         </w:rPr>
         <w:t>’s</w:t>
       </w:r>
-      <w:proofErr w:type="spellEnd"/>
       <w:r>
         <w:rPr>
           <w:rFonts w:ascii="Calibri Light" w:hAnsi="Calibri Light" w:cs="Calibri Light"/>
@@ -1450,23 +1459,7 @@
           <w:rFonts w:ascii="Calibri Light" w:hAnsi="Calibri Light" w:cs="Calibri Light"/>
           <w:lang w:val="es-ES_tradnl"/>
         </w:rPr>
-        <w:t xml:space="preserve"> </w:t>
-      </w:r>
-      <w:proofErr w:type="spellStart"/>
-      <w:r>
-        <w:rPr>
-          <w:rFonts w:ascii="Calibri Light" w:hAnsi="Calibri Light" w:cs="Calibri Light"/>
-          <w:lang w:val="es-ES_tradnl"/>
-        </w:rPr>
-        <w:t>method’s</w:t>
-      </w:r>
-      <w:proofErr w:type="spellEnd"/>
-      <w:r>
-        <w:rPr>
-          <w:rFonts w:ascii="Calibri Light" w:hAnsi="Calibri Light" w:cs="Calibri Light"/>
-          <w:lang w:val="es-ES_tradnl"/>
-        </w:rPr>
-        <w:t xml:space="preserve"> serán consumido por</w:t>
+        <w:t xml:space="preserve"> method’s serán consumido por</w:t>
       </w:r>
       <w:r>
         <w:rPr>
@@ -1635,13 +1628,19 @@
         <w:t xml:space="preserve"> para cada </w:t>
       </w:r>
       <w:r>
-        <w:t>tipo de aplicaciones (</w:t>
+        <w:t>aplicaci</w:t>
+      </w:r>
+      <w:r>
+        <w:t>ó</w:t>
+      </w:r>
+      <w:r>
+        <w:t>n</w:t>
+      </w:r>
+      <w:r>
+        <w:t xml:space="preserve"> de </w:t>
       </w:r>
       <w:r>
         <w:t>escritorio</w:t>
-      </w:r>
-      <w:r>
-        <w:t>)</w:t>
       </w:r>
       <w:r>
         <w:t xml:space="preserve"> a fin de que el monitoreo sea más sencillo en cuanto al proceso que se esté ejecutando</w:t>
@@ -1692,7 +1691,49 @@
           <w:rFonts w:ascii="Calibri Light" w:hAnsi="Calibri Light" w:cs="Calibri Light"/>
           <w:lang w:val="es-ES_tradnl"/>
         </w:rPr>
-        <w:t>Para que los aplicativos funcionen como actualmente se encuentras también es necesario que servidor tenga acceso o que tenga los puertos habilitados de los siguientes protocolos de comunicación:</w:t>
+        <w:t>Para que los aplicativos funcionen como actualmente se encuentra</w:t>
+      </w:r>
+      <w:r>
+        <w:rPr>
+          <w:rFonts w:ascii="Calibri Light" w:hAnsi="Calibri Light" w:cs="Calibri Light"/>
+          <w:lang w:val="es-ES_tradnl"/>
+        </w:rPr>
+        <w:t>n</w:t>
+      </w:r>
+      <w:r>
+        <w:rPr>
+          <w:rFonts w:ascii="Calibri Light" w:hAnsi="Calibri Light" w:cs="Calibri Light"/>
+          <w:lang w:val="es-ES_tradnl"/>
+        </w:rPr>
+        <w:t xml:space="preserve"> también es necesario que </w:t>
+      </w:r>
+      <w:r>
+        <w:rPr>
+          <w:rFonts w:ascii="Calibri Light" w:hAnsi="Calibri Light" w:cs="Calibri Light"/>
+          <w:lang w:val="es-ES_tradnl"/>
+        </w:rPr>
+        <w:t xml:space="preserve">el </w:t>
+      </w:r>
+      <w:r>
+        <w:rPr>
+          <w:rFonts w:ascii="Calibri Light" w:hAnsi="Calibri Light" w:cs="Calibri Light"/>
+          <w:lang w:val="es-ES_tradnl"/>
+        </w:rPr>
+        <w:t xml:space="preserve">servidor tenga los puertos habilitados </w:t>
+      </w:r>
+      <w:r>
+        <w:rPr>
+          <w:rFonts w:ascii="Calibri Light" w:hAnsi="Calibri Light" w:cs="Calibri Light"/>
+          <w:lang w:val="es-ES_tradnl"/>
+        </w:rPr>
+        <w:t>para</w:t>
+      </w:r>
+      <w:r>
+        <w:rPr>
+          <w:rFonts w:ascii="Calibri Light" w:hAnsi="Calibri Light" w:cs="Calibri Light"/>
+          <w:lang w:val="es-ES_tradnl"/>
+        </w:rPr>
+        <w:t xml:space="preserve"> los siguientes protocolos de comunicación:</w:t>
       </w:r>
     </w:p>
     <w:p>
@@ -1737,7 +1778,25 @@
         <w:t xml:space="preserve">Se utilizará </w:t>
       </w:r>
       <w:r>
-        <w:t>el protocolo SFTP para aquellos clientes que soliciten que sus expedientes y archivos se les envié por estos medios asegurando una buena transferencia de archivos de manera seguro para el cliente.</w:t>
+        <w:t>el protocolo SFTP para aquellos clientes que soliciten que sus expedientes y archivos se les envié por est</w:t>
+      </w:r>
+      <w:r>
+        <w:t>e</w:t>
+      </w:r>
+      <w:r>
+        <w:t xml:space="preserve"> medio asegurando una buena transferencia de archivos de </w:t>
+      </w:r>
+      <w:r>
+        <w:t>forma</w:t>
+      </w:r>
+      <w:r>
+        <w:t xml:space="preserve"> segur</w:t>
+      </w:r>
+      <w:r>
+        <w:t>a</w:t>
+      </w:r>
+      <w:r>
+        <w:t xml:space="preserve"> para el cliente.</w:t>
       </w:r>
     </w:p>
     <w:p>
@@ -1775,7 +1834,19 @@
         <w:ind w:left="1763" w:firstLine="1"/>
       </w:pPr>
       <w:r>
-        <w:t>Para los clientes que deseen y soliciten que sus expedientes y archivos se les haga llegar por medio de correo se utilizara el protocolo SMTP para asegurar la buena transferencia de archivos de manera segura para el cliente.</w:t>
+        <w:t>Para los clientes que deseen y soliciten que sus expedientes y archivos se les haga llegar por medio de correo se utilizar</w:t>
+      </w:r>
+      <w:r>
+        <w:t>á</w:t>
+      </w:r>
+      <w:r>
+        <w:t xml:space="preserve"> el protocolo SMTP </w:t>
+      </w:r>
+      <w:r>
+        <w:t>a fin de</w:t>
+      </w:r>
+      <w:r>
+        <w:t xml:space="preserve"> asegurar la buena transferencia de archivos de manera segura para el cliente.</w:t>
       </w:r>
     </w:p>
     <w:p>
@@ -1883,21 +1954,12 @@
           <w:lang w:val="es-MX" w:eastAsia="en-US"/>
         </w:rPr>
       </w:pPr>
-      <w:proofErr w:type="spellStart"/>
       <w:r>
         <w:rPr>
           <w:rFonts w:ascii="Arial" w:eastAsia="Times New Roman" w:hAnsi="Arial" w:cs="Arial"/>
           <w:sz w:val="20"/>
         </w:rPr>
-        <w:t>Xpooler</w:t>
-      </w:r>
-      <w:proofErr w:type="spellEnd"/>
-      <w:r>
-        <w:rPr>
-          <w:rFonts w:ascii="Arial" w:eastAsia="Times New Roman" w:hAnsi="Arial" w:cs="Arial"/>
-          <w:sz w:val="20"/>
-        </w:rPr>
-        <w:t xml:space="preserve">  (</w:t>
+        <w:t>Xpooler  (</w:t>
       </w:r>
       <w:r>
         <w:rPr>
@@ -1933,39 +1995,7 @@
           <w:rFonts w:ascii="Arial" w:eastAsia="Times New Roman" w:hAnsi="Arial" w:cs="Arial"/>
           <w:sz w:val="20"/>
         </w:rPr>
-        <w:t xml:space="preserve">Server </w:t>
-      </w:r>
-      <w:proofErr w:type="spellStart"/>
-      <w:r>
-        <w:rPr>
-          <w:rFonts w:ascii="Arial" w:eastAsia="Times New Roman" w:hAnsi="Arial" w:cs="Arial"/>
-          <w:sz w:val="20"/>
-        </w:rPr>
-        <w:t>Reports</w:t>
-      </w:r>
-      <w:proofErr w:type="spellEnd"/>
-      <w:r>
-        <w:rPr>
-          <w:rFonts w:ascii="Arial" w:eastAsia="Times New Roman" w:hAnsi="Arial" w:cs="Arial"/>
-          <w:sz w:val="20"/>
-        </w:rPr>
-        <w:t xml:space="preserve"> (</w:t>
-      </w:r>
-      <w:proofErr w:type="spellStart"/>
-      <w:r>
-        <w:rPr>
-          <w:rFonts w:ascii="Arial" w:eastAsia="Times New Roman" w:hAnsi="Arial" w:cs="Arial"/>
-          <w:sz w:val="20"/>
-        </w:rPr>
-        <w:t>reporteador</w:t>
-      </w:r>
-      <w:proofErr w:type="spellEnd"/>
-      <w:r>
-        <w:rPr>
-          <w:rFonts w:ascii="Arial" w:eastAsia="Times New Roman" w:hAnsi="Arial" w:cs="Arial"/>
-          <w:sz w:val="20"/>
-        </w:rPr>
-        <w:t>) (</w:t>
+        <w:t>Server Reports (reporteador) (</w:t>
       </w:r>
       <w:r>
         <w:rPr>
@@ -2032,7 +2062,6 @@
           <w:sz w:val="20"/>
         </w:rPr>
       </w:pPr>
-      <w:proofErr w:type="spellStart"/>
       <w:r>
         <w:rPr>
           <w:rFonts w:ascii="Arial" w:eastAsia="Times New Roman" w:hAnsi="Arial" w:cs="Arial"/>
@@ -2040,7 +2069,6 @@
         </w:rPr>
         <w:t>Xpooler</w:t>
       </w:r>
-      <w:proofErr w:type="spellEnd"/>
     </w:p>
     <w:p>
       <w:pPr>
@@ -2055,39 +2083,7 @@
           <w:rFonts w:ascii="Arial" w:eastAsia="Times New Roman" w:hAnsi="Arial" w:cs="Arial"/>
           <w:sz w:val="20"/>
         </w:rPr>
-        <w:t xml:space="preserve">Server </w:t>
-      </w:r>
-      <w:proofErr w:type="spellStart"/>
-      <w:r>
-        <w:rPr>
-          <w:rFonts w:ascii="Arial" w:eastAsia="Times New Roman" w:hAnsi="Arial" w:cs="Arial"/>
-          <w:sz w:val="20"/>
-        </w:rPr>
-        <w:t>Reports</w:t>
-      </w:r>
-      <w:proofErr w:type="spellEnd"/>
-      <w:r>
-        <w:rPr>
-          <w:rFonts w:ascii="Arial" w:eastAsia="Times New Roman" w:hAnsi="Arial" w:cs="Arial"/>
-          <w:sz w:val="20"/>
-        </w:rPr>
-        <w:t>(</w:t>
-      </w:r>
-      <w:proofErr w:type="spellStart"/>
-      <w:r>
-        <w:rPr>
-          <w:rFonts w:ascii="Arial" w:eastAsia="Times New Roman" w:hAnsi="Arial" w:cs="Arial"/>
-          <w:sz w:val="20"/>
-        </w:rPr>
-        <w:t>reporteador</w:t>
-      </w:r>
-      <w:proofErr w:type="spellEnd"/>
-      <w:r>
-        <w:rPr>
-          <w:rFonts w:ascii="Arial" w:eastAsia="Times New Roman" w:hAnsi="Arial" w:cs="Arial"/>
-          <w:sz w:val="20"/>
-        </w:rPr>
-        <w:t>)</w:t>
+        <w:t>Server Reports(reporteador)</w:t>
       </w:r>
     </w:p>
     <w:p>
@@ -2100,13 +2096,19 @@
         <w:ind w:left="1416" w:firstLine="0"/>
       </w:pPr>
       <w:r>
-        <w:t xml:space="preserve">Es fundamental que se solo se tenga acceso a ellos de manera interna ya que solo son aplicativos utilizados por </w:t>
-      </w:r>
-      <w:r>
-        <w:t>los aplicativos internos.</w:t>
-      </w:r>
-      <w:r>
-        <w:t xml:space="preserve"> </w:t>
+        <w:t xml:space="preserve">Es fundamental que se solo se tenga acceso a ellos de manera interna ya que solo son aplicativos utilizados </w:t>
+      </w:r>
+      <w:r>
+        <w:t xml:space="preserve">de forma </w:t>
+      </w:r>
+      <w:r>
+        <w:t>intern</w:t>
+      </w:r>
+      <w:r>
+        <w:t>a</w:t>
+      </w:r>
+      <w:r>
+        <w:t>.</w:t>
       </w:r>
     </w:p>
     <w:p>
@@ -2212,7 +2214,21 @@
           <w:rFonts w:ascii="Calibri Light" w:hAnsi="Calibri Light" w:cs="Calibri Light"/>
           <w:lang w:val="es-ES_tradnl"/>
         </w:rPr>
-        <w:t>De acuerdo a la investigación la migración se llevará a cabo con una tecnología</w:t>
+        <w:t xml:space="preserve">De acuerdo a la investigación </w:t>
+      </w:r>
+      <w:r>
+        <w:rPr>
+          <w:rFonts w:ascii="Calibri Light" w:hAnsi="Calibri Light" w:cs="Calibri Light"/>
+          <w:lang w:val="es-ES_tradnl"/>
+        </w:rPr>
+        <w:t xml:space="preserve">realizada previamente, </w:t>
+      </w:r>
+      <w:r>
+        <w:rPr>
+          <w:rFonts w:ascii="Calibri Light" w:hAnsi="Calibri Light" w:cs="Calibri Light"/>
+          <w:lang w:val="es-ES_tradnl"/>
+        </w:rPr>
+        <w:t>la migración se llevará a cabo con una tecnología</w:t>
       </w:r>
       <w:r>
         <w:rPr>
@@ -2289,7 +2305,21 @@
           <w:rFonts w:ascii="Calibri Light" w:hAnsi="Calibri Light" w:cs="Calibri Light"/>
           <w:lang w:val="es-ES_tradnl"/>
         </w:rPr>
-        <w:t xml:space="preserve"> servidor solicitado (Windows server 2016) utilizando como lenguaje</w:t>
+        <w:t xml:space="preserve"> </w:t>
+      </w:r>
+      <w:r>
+        <w:rPr>
+          <w:rFonts w:ascii="Calibri Light" w:hAnsi="Calibri Light" w:cs="Calibri Light"/>
+          <w:lang w:val="es-ES_tradnl"/>
+        </w:rPr>
+        <w:t xml:space="preserve">el </w:t>
+      </w:r>
+      <w:r>
+        <w:rPr>
+          <w:rFonts w:ascii="Calibri Light" w:hAnsi="Calibri Light" w:cs="Calibri Light"/>
+          <w:lang w:val="es-ES_tradnl"/>
+        </w:rPr>
+        <w:t>servidor solicitado (Windows server 2016) utilizando como lenguaje</w:t>
       </w:r>
       <w:r>
         <w:rPr>
@@ -2658,7 +2688,6 @@
                 <w:lang w:val="es-ES_tradnl"/>
               </w:rPr>
             </w:pPr>
-            <w:proofErr w:type="spellStart"/>
             <w:r>
               <w:rPr>
                 <w:rFonts w:ascii="Arial" w:eastAsia="Times New Roman" w:hAnsi="Arial" w:cs="Arial"/>
@@ -2668,7 +2697,6 @@
               </w:rPr>
               <w:t>Xpooler</w:t>
             </w:r>
-            <w:proofErr w:type="spellEnd"/>
           </w:p>
         </w:tc>
         <w:tc>
@@ -2906,19 +2934,8 @@
                 <w:bCs w:val="0"/>
                 <w:sz w:val="20"/>
               </w:rPr>
-              <w:t xml:space="preserve">Server </w:t>
+              <w:t>Server Reports</w:t>
             </w:r>
-            <w:proofErr w:type="spellStart"/>
-            <w:r>
-              <w:rPr>
-                <w:rFonts w:ascii="Arial" w:eastAsia="Times New Roman" w:hAnsi="Arial" w:cs="Arial"/>
-                <w:b w:val="0"/>
-                <w:bCs w:val="0"/>
-                <w:sz w:val="20"/>
-              </w:rPr>
-              <w:t>Reports</w:t>
-            </w:r>
-            <w:proofErr w:type="spellEnd"/>
             <w:r>
               <w:rPr>
                 <w:rFonts w:ascii="Arial" w:eastAsia="Times New Roman" w:hAnsi="Arial" w:cs="Arial"/>
@@ -2935,27 +2952,7 @@
                 <w:bCs w:val="0"/>
                 <w:sz w:val="20"/>
               </w:rPr>
-              <w:t>(</w:t>
-            </w:r>
-            <w:proofErr w:type="spellStart"/>
-            <w:r>
-              <w:rPr>
-                <w:rFonts w:ascii="Arial" w:eastAsia="Times New Roman" w:hAnsi="Arial" w:cs="Arial"/>
-                <w:b w:val="0"/>
-                <w:bCs w:val="0"/>
-                <w:sz w:val="20"/>
-              </w:rPr>
-              <w:t>reporteador</w:t>
-            </w:r>
-            <w:proofErr w:type="spellEnd"/>
-            <w:r>
-              <w:rPr>
-                <w:rFonts w:ascii="Arial" w:eastAsia="Times New Roman" w:hAnsi="Arial" w:cs="Arial"/>
-                <w:b w:val="0"/>
-                <w:bCs w:val="0"/>
-                <w:sz w:val="20"/>
-              </w:rPr>
-              <w:t>)</w:t>
+              <w:t>(reporteador)</w:t>
             </w:r>
           </w:p>
         </w:tc>
@@ -3189,6 +3186,22 @@
         <w:ind w:firstLine="0"/>
         <w:rPr>
           <w:rFonts w:ascii="Calibri Light" w:hAnsi="Calibri Light" w:cs="Calibri Light"/>
+          <w:lang w:val="es-ES_tradnl"/>
+        </w:rPr>
+      </w:pPr>
+      <w:r>
+        <w:rPr>
+          <w:rFonts w:ascii="Calibri Light" w:hAnsi="Calibri Light" w:cs="Calibri Light"/>
+          <w:lang w:val="es-ES_tradnl"/>
+        </w:rPr>
+        <w:t>En resumen:</w:t>
+      </w:r>
+    </w:p>
+    <w:p>
+      <w:pPr>
+        <w:ind w:firstLine="0"/>
+        <w:rPr>
+          <w:rFonts w:ascii="Calibri Light" w:hAnsi="Calibri Light" w:cs="Calibri Light"/>
           <w:u w:val="single"/>
           <w:lang w:val="es-ES_tradnl"/>
         </w:rPr>
@@ -3199,10 +3212,37 @@
         <w:ind w:firstLine="0"/>
         <w:rPr>
           <w:rFonts w:ascii="Calibri Light" w:hAnsi="Calibri Light" w:cs="Calibri Light"/>
-          <w:u w:val="single"/>
-          <w:lang w:val="es-ES_tradnl"/>
-        </w:rPr>
-      </w:pPr>
+          <w:lang w:val="es-ES_tradnl"/>
+        </w:rPr>
+      </w:pPr>
+      <w:r>
+        <w:rPr>
+          <w:rFonts w:ascii="Calibri Light" w:hAnsi="Calibri Light" w:cs="Calibri Light"/>
+          <w:lang w:val="es-ES_tradnl"/>
+        </w:rPr>
+        <w:t>Se requiere</w:t>
+      </w:r>
+      <w:r>
+        <w:rPr>
+          <w:rFonts w:ascii="Calibri Light" w:hAnsi="Calibri Light" w:cs="Calibri Light"/>
+          <w:lang w:val="es-ES_tradnl"/>
+        </w:rPr>
+        <w:t xml:space="preserve"> de un Servidor con Sistema Operativo Windows Server 2016 que tenga capacidad de almacenamiento de al menos 2 GB libres, memoria RAM de 32 GB y que cuente con IIS configurado. Con opción para envío/recepción de archivos vía SFTP y </w:t>
+      </w:r>
+      <w:r>
+        <w:rPr>
+          <w:rFonts w:ascii="Calibri Light" w:hAnsi="Calibri Light" w:cs="Calibri Light"/>
+          <w:lang w:val="es-ES_tradnl"/>
+        </w:rPr>
+        <w:t>WebService,</w:t>
+      </w:r>
+      <w:r>
+        <w:rPr>
+          <w:rFonts w:ascii="Calibri Light" w:hAnsi="Calibri Light" w:cs="Calibri Light"/>
+          <w:lang w:val="es-ES_tradnl"/>
+        </w:rPr>
+        <w:t xml:space="preserve"> así como acceso a la red interna.</w:t>
+      </w:r>
     </w:p>
     <w:sectPr>
       <w:pgSz w:w="12242" w:h="15842" w:code="1"/>
@@ -7395,6 +7435,7 @@
   <w:style w:type="character" w:default="1" w:styleId="Fuentedeprrafopredeter">
     <w:name w:val="Default Paragraph Font"/>
     <w:uiPriority w:val="1"/>
+    <w:semiHidden/>
     <w:unhideWhenUsed/>
   </w:style>
   <w:style w:type="table" w:default="1" w:styleId="Tablanormal">
